--- a/users/yuhao_lan/Note/Note_10_12_2017.docx
+++ b/users/yuhao_lan/Note/Note_10_12_2017.docx
@@ -30,196 +30,158 @@
         <w:rPr>
           <w:rFonts w:ascii="Helvetica" w:hAnsi="Helvetica" w:cs="Helvetica"/>
         </w:rPr>
-        <w:t xml:space="preserve">Folder named </w:t>
-      </w:r>
-      <w:proofErr w:type="spellStart"/>
-      <w:r>
-        <w:rPr>
-          <w:rFonts w:ascii="Helvetica" w:hAnsi="Helvetica" w:cs="Helvetica"/>
-        </w:rPr>
-        <w:t>RUC13</w:t>
-      </w:r>
-      <w:proofErr w:type="spellEnd"/>
-      <w:r>
-        <w:rPr>
-          <w:rFonts w:ascii="Helvetica" w:hAnsi="Helvetica" w:cs="Helvetica"/>
-        </w:rPr>
-        <w:t xml:space="preserve"> contains some data that is available about 26% of the entire data. </w:t>
-      </w:r>
-    </w:p>
-    <w:p>
-      <w:pPr>
-        <w:widowControl w:val="0"/>
-        <w:tabs>
-          <w:tab w:val="left" w:pos="720"/>
-          <w:tab w:val="left" w:pos="1440"/>
-          <w:tab w:val="left" w:pos="2160"/>
-          <w:tab w:val="left" w:pos="2880"/>
-          <w:tab w:val="left" w:pos="3600"/>
-          <w:tab w:val="left" w:pos="4320"/>
-          <w:tab w:val="left" w:pos="5040"/>
-          <w:tab w:val="left" w:pos="5760"/>
-          <w:tab w:val="left" w:pos="6480"/>
-          <w:tab w:val="left" w:pos="7200"/>
-          <w:tab w:val="left" w:pos="7920"/>
-          <w:tab w:val="left" w:pos="8640"/>
-        </w:tabs>
-        <w:autoSpaceDE w:val="0"/>
-        <w:autoSpaceDN w:val="0"/>
-        <w:adjustRightInd w:val="0"/>
-        <w:rPr>
-          <w:rFonts w:ascii="Helvetica" w:hAnsi="Helvetica" w:cs="Helvetica"/>
-        </w:rPr>
-      </w:pPr>
-    </w:p>
-    <w:p>
-      <w:pPr>
-        <w:widowControl w:val="0"/>
-        <w:tabs>
-          <w:tab w:val="left" w:pos="720"/>
-          <w:tab w:val="left" w:pos="1440"/>
-          <w:tab w:val="left" w:pos="2160"/>
-          <w:tab w:val="left" w:pos="2880"/>
-          <w:tab w:val="left" w:pos="3600"/>
-          <w:tab w:val="left" w:pos="4320"/>
-          <w:tab w:val="left" w:pos="5040"/>
-          <w:tab w:val="left" w:pos="5760"/>
-          <w:tab w:val="left" w:pos="6480"/>
-          <w:tab w:val="left" w:pos="7200"/>
-          <w:tab w:val="left" w:pos="7920"/>
-          <w:tab w:val="left" w:pos="8640"/>
-        </w:tabs>
-        <w:autoSpaceDE w:val="0"/>
-        <w:autoSpaceDN w:val="0"/>
-        <w:adjustRightInd w:val="0"/>
-        <w:rPr>
-          <w:rFonts w:ascii="Helvetica" w:hAnsi="Helvetica" w:cs="Helvetica"/>
-        </w:rPr>
-      </w:pPr>
-      <w:r>
-        <w:rPr>
-          <w:rFonts w:ascii="Helvetica" w:hAnsi="Helvetica" w:cs="Helvetica"/>
-        </w:rPr>
-        <w:t xml:space="preserve">We need to match the training data to the data we have collected. A file called </w:t>
-      </w:r>
-      <w:proofErr w:type="spellStart"/>
-      <w:r>
-        <w:rPr>
-          <w:rFonts w:ascii="Helvetica" w:hAnsi="Helvetica" w:cs="Helvetica"/>
-        </w:rPr>
-        <w:t>Training_Data.csv</w:t>
-      </w:r>
-      <w:proofErr w:type="spellEnd"/>
-      <w:r>
-        <w:rPr>
-          <w:rFonts w:ascii="Helvetica" w:hAnsi="Helvetica" w:cs="Helvetica"/>
-        </w:rPr>
-        <w:t xml:space="preserve"> contains a list of dust events with the given date and </w:t>
-      </w:r>
-      <w:proofErr w:type="spellStart"/>
-      <w:r>
-        <w:rPr>
-          <w:rFonts w:ascii="Helvetica" w:hAnsi="Helvetica" w:cs="Helvetica"/>
-        </w:rPr>
-        <w:t>spacial</w:t>
-      </w:r>
-      <w:proofErr w:type="spellEnd"/>
-      <w:r>
-        <w:rPr>
-          <w:rFonts w:ascii="Helvetica" w:hAnsi="Helvetica" w:cs="Helvetica"/>
-        </w:rPr>
-        <w:t xml:space="preserve"> location (</w:t>
-      </w:r>
-      <w:proofErr w:type="spellStart"/>
-      <w:r>
-        <w:rPr>
-          <w:rFonts w:ascii="Helvetica" w:hAnsi="Helvetica" w:cs="Helvetica"/>
-        </w:rPr>
-        <w:t>lat</w:t>
-      </w:r>
-      <w:proofErr w:type="spellEnd"/>
-      <w:r>
-        <w:rPr>
-          <w:rFonts w:ascii="Helvetica" w:hAnsi="Helvetica" w:cs="Helvetica"/>
-        </w:rPr>
-        <w:t xml:space="preserve">, long). </w:t>
-      </w:r>
-    </w:p>
-    <w:p>
-      <w:pPr>
-        <w:widowControl w:val="0"/>
-        <w:tabs>
-          <w:tab w:val="left" w:pos="720"/>
-          <w:tab w:val="left" w:pos="1440"/>
-          <w:tab w:val="left" w:pos="2160"/>
-          <w:tab w:val="left" w:pos="2880"/>
-          <w:tab w:val="left" w:pos="3600"/>
-          <w:tab w:val="left" w:pos="4320"/>
-          <w:tab w:val="left" w:pos="5040"/>
-          <w:tab w:val="left" w:pos="5760"/>
-          <w:tab w:val="left" w:pos="6480"/>
-          <w:tab w:val="left" w:pos="7200"/>
-          <w:tab w:val="left" w:pos="7920"/>
-          <w:tab w:val="left" w:pos="8640"/>
-        </w:tabs>
-        <w:autoSpaceDE w:val="0"/>
-        <w:autoSpaceDN w:val="0"/>
-        <w:adjustRightInd w:val="0"/>
-        <w:rPr>
-          <w:rFonts w:ascii="Helvetica" w:hAnsi="Helvetica" w:cs="Helvetica"/>
-        </w:rPr>
-      </w:pPr>
-    </w:p>
-    <w:p>
-      <w:pPr>
-        <w:widowControl w:val="0"/>
-        <w:tabs>
-          <w:tab w:val="left" w:pos="720"/>
-          <w:tab w:val="left" w:pos="1440"/>
-          <w:tab w:val="left" w:pos="2160"/>
-          <w:tab w:val="left" w:pos="2880"/>
-          <w:tab w:val="left" w:pos="3600"/>
-          <w:tab w:val="left" w:pos="4320"/>
-          <w:tab w:val="left" w:pos="5040"/>
-          <w:tab w:val="left" w:pos="5760"/>
-          <w:tab w:val="left" w:pos="6480"/>
-          <w:tab w:val="left" w:pos="7200"/>
-          <w:tab w:val="left" w:pos="7920"/>
-          <w:tab w:val="left" w:pos="8640"/>
-        </w:tabs>
-        <w:autoSpaceDE w:val="0"/>
-        <w:autoSpaceDN w:val="0"/>
-        <w:adjustRightInd w:val="0"/>
-        <w:rPr>
-          <w:rFonts w:ascii="Helvetica" w:hAnsi="Helvetica" w:cs="Helvetica"/>
-          <w:b/>
-          <w:u w:val="single"/>
-        </w:rPr>
-      </w:pPr>
-      <w:r>
-        <w:rPr>
-          <w:rFonts w:ascii="Helvetica" w:hAnsi="Helvetica" w:cs="Helvetica"/>
-          <w:b/>
-          <w:u w:val="single"/>
-        </w:rPr>
-        <w:t>File</w:t>
-      </w:r>
-      <w:r>
-        <w:rPr>
-          <w:rFonts w:ascii="Helvetica" w:hAnsi="Helvetica" w:cs="Helvetica"/>
-          <w:b/>
-          <w:u w:val="single"/>
-        </w:rPr>
-        <w:t xml:space="preserve"> description</w:t>
-      </w:r>
+        <w:t xml:space="preserve">Folder named RUC13 </w:t>
+      </w:r>
+      <w:r>
+        <w:rPr>
+          <w:rFonts w:ascii="Helvetica" w:hAnsi="Helvetica" w:cs="Helvetica"/>
+        </w:rPr>
+        <w:t xml:space="preserve">(given by Josue) </w:t>
+      </w:r>
+      <w:r>
+        <w:rPr>
+          <w:rFonts w:ascii="Helvetica" w:hAnsi="Helvetica" w:cs="Helvetica"/>
+        </w:rPr>
+        <w:t xml:space="preserve">contains </w:t>
+      </w:r>
+      <w:r>
+        <w:rPr>
+          <w:rFonts w:ascii="Helvetica" w:hAnsi="Helvetica" w:cs="Helvetica"/>
+        </w:rPr>
+        <w:t xml:space="preserve">26% of the data in Dr. DuBoise’s lab. </w:t>
+      </w:r>
+    </w:p>
+    <w:p>
+      <w:pPr>
+        <w:widowControl w:val="0"/>
+        <w:tabs>
+          <w:tab w:val="left" w:pos="720"/>
+          <w:tab w:val="left" w:pos="1440"/>
+          <w:tab w:val="left" w:pos="2160"/>
+          <w:tab w:val="left" w:pos="2880"/>
+          <w:tab w:val="left" w:pos="3600"/>
+          <w:tab w:val="left" w:pos="4320"/>
+          <w:tab w:val="left" w:pos="5040"/>
+          <w:tab w:val="left" w:pos="5760"/>
+          <w:tab w:val="left" w:pos="6480"/>
+          <w:tab w:val="left" w:pos="7200"/>
+          <w:tab w:val="left" w:pos="7920"/>
+          <w:tab w:val="left" w:pos="8640"/>
+        </w:tabs>
+        <w:autoSpaceDE w:val="0"/>
+        <w:autoSpaceDN w:val="0"/>
+        <w:adjustRightInd w:val="0"/>
+        <w:rPr>
+          <w:rFonts w:ascii="Helvetica" w:hAnsi="Helvetica" w:cs="Helvetica"/>
+        </w:rPr>
+      </w:pPr>
       <w:bookmarkStart w:id="0" w:name="_GoBack"/>
       <w:bookmarkEnd w:id="0"/>
-      <w:r>
+    </w:p>
+    <w:p>
+      <w:pPr>
+        <w:widowControl w:val="0"/>
+        <w:tabs>
+          <w:tab w:val="left" w:pos="720"/>
+          <w:tab w:val="left" w:pos="1440"/>
+          <w:tab w:val="left" w:pos="2160"/>
+          <w:tab w:val="left" w:pos="2880"/>
+          <w:tab w:val="left" w:pos="3600"/>
+          <w:tab w:val="left" w:pos="4320"/>
+          <w:tab w:val="left" w:pos="5040"/>
+          <w:tab w:val="left" w:pos="5760"/>
+          <w:tab w:val="left" w:pos="6480"/>
+          <w:tab w:val="left" w:pos="7200"/>
+          <w:tab w:val="left" w:pos="7920"/>
+          <w:tab w:val="left" w:pos="8640"/>
+        </w:tabs>
+        <w:autoSpaceDE w:val="0"/>
+        <w:autoSpaceDN w:val="0"/>
+        <w:adjustRightInd w:val="0"/>
+        <w:rPr>
+          <w:rFonts w:ascii="Helvetica" w:hAnsi="Helvetica" w:cs="Helvetica"/>
+        </w:rPr>
+      </w:pPr>
+      <w:r>
+        <w:rPr>
+          <w:rFonts w:ascii="Helvetica" w:hAnsi="Helvetica" w:cs="Helvetica"/>
+        </w:rPr>
+        <w:t xml:space="preserve">We need to match the training data to the data we have collected. A file called Training_Data.csv contains a list of dust events with the given date and spacial location (lat, long). </w:t>
+      </w:r>
+    </w:p>
+    <w:p>
+      <w:pPr>
+        <w:widowControl w:val="0"/>
+        <w:tabs>
+          <w:tab w:val="left" w:pos="720"/>
+          <w:tab w:val="left" w:pos="1440"/>
+          <w:tab w:val="left" w:pos="2160"/>
+          <w:tab w:val="left" w:pos="2880"/>
+          <w:tab w:val="left" w:pos="3600"/>
+          <w:tab w:val="left" w:pos="4320"/>
+          <w:tab w:val="left" w:pos="5040"/>
+          <w:tab w:val="left" w:pos="5760"/>
+          <w:tab w:val="left" w:pos="6480"/>
+          <w:tab w:val="left" w:pos="7200"/>
+          <w:tab w:val="left" w:pos="7920"/>
+          <w:tab w:val="left" w:pos="8640"/>
+        </w:tabs>
+        <w:autoSpaceDE w:val="0"/>
+        <w:autoSpaceDN w:val="0"/>
+        <w:adjustRightInd w:val="0"/>
+        <w:rPr>
+          <w:rFonts w:ascii="Helvetica" w:hAnsi="Helvetica" w:cs="Helvetica"/>
+        </w:rPr>
+      </w:pPr>
+    </w:p>
+    <w:p>
+      <w:pPr>
+        <w:widowControl w:val="0"/>
+        <w:tabs>
+          <w:tab w:val="left" w:pos="720"/>
+          <w:tab w:val="left" w:pos="1440"/>
+          <w:tab w:val="left" w:pos="2160"/>
+          <w:tab w:val="left" w:pos="2880"/>
+          <w:tab w:val="left" w:pos="3600"/>
+          <w:tab w:val="left" w:pos="4320"/>
+          <w:tab w:val="left" w:pos="5040"/>
+          <w:tab w:val="left" w:pos="5760"/>
+          <w:tab w:val="left" w:pos="6480"/>
+          <w:tab w:val="left" w:pos="7200"/>
+          <w:tab w:val="left" w:pos="7920"/>
+          <w:tab w:val="left" w:pos="8640"/>
+        </w:tabs>
+        <w:autoSpaceDE w:val="0"/>
+        <w:autoSpaceDN w:val="0"/>
+        <w:adjustRightInd w:val="0"/>
         <w:rPr>
           <w:rFonts w:ascii="Helvetica" w:hAnsi="Helvetica" w:cs="Helvetica"/>
           <w:b/>
           <w:u w:val="single"/>
         </w:rPr>
+      </w:pPr>
+      <w:r>
+        <w:rPr>
+          <w:rFonts w:ascii="Helvetica" w:hAnsi="Helvetica" w:cs="Helvetica"/>
+          <w:b/>
+          <w:u w:val="single"/>
+        </w:rPr>
+        <w:t>File</w:t>
+      </w:r>
+      <w:r>
+        <w:rPr>
+          <w:rFonts w:ascii="Helvetica" w:hAnsi="Helvetica" w:cs="Helvetica"/>
+          <w:b/>
+          <w:u w:val="single"/>
+        </w:rPr>
+        <w:t xml:space="preserve"> description</w:t>
+      </w:r>
+      <w:r>
+        <w:rPr>
+          <w:rFonts w:ascii="Helvetica" w:hAnsi="Helvetica" w:cs="Helvetica"/>
+          <w:b/>
+          <w:u w:val="single"/>
+        </w:rPr>
         <w:t>:</w:t>
       </w:r>
     </w:p>
@@ -247,19 +209,17 @@
           <w:rFonts w:ascii="Helvetica" w:hAnsi="Helvetica" w:cs="Helvetica"/>
         </w:rPr>
       </w:pPr>
-      <w:proofErr w:type="spellStart"/>
       <w:r>
         <w:rPr>
           <w:rFonts w:ascii="Helvetica" w:hAnsi="Helvetica" w:cs="Helvetica"/>
         </w:rPr>
         <w:t>Training_Data.csv</w:t>
       </w:r>
-      <w:proofErr w:type="spellEnd"/>
-      <w:r>
-        <w:rPr>
-          <w:rFonts w:ascii="Helvetica" w:hAnsi="Helvetica" w:cs="Helvetica"/>
-        </w:rPr>
-        <w:t xml:space="preserve"> : </w:t>
+      <w:r>
+        <w:rPr>
+          <w:rFonts w:ascii="Helvetica" w:hAnsi="Helvetica" w:cs="Helvetica"/>
+        </w:rPr>
+        <w:t xml:space="preserve">: </w:t>
       </w:r>
     </w:p>
     <w:p>
@@ -376,6 +336,7 @@
       <w:r>
         <w:rPr>
           <w:rFonts w:ascii="Helvetica" w:hAnsi="Helvetica" w:cs="Helvetica"/>
+          <w:noProof/>
         </w:rPr>
         <w:drawing>
           <wp:inline distT="0" distB="0" distL="0" distR="0" wp14:anchorId="1A9738AE" wp14:editId="36661E76">
@@ -473,19 +434,7 @@
         <w:rPr>
           <w:rFonts w:ascii="Helvetica" w:hAnsi="Helvetica" w:cs="Helvetica"/>
         </w:rPr>
-        <w:t xml:space="preserve"> the specific data </w:t>
-      </w:r>
-      <w:r>
-        <w:rPr>
-          <w:rFonts w:ascii="Helvetica" w:hAnsi="Helvetica" w:cs="Helvetica"/>
-        </w:rPr>
-        <w:t>at (-107.40643,31.594833)</w:t>
-      </w:r>
-      <w:r>
-        <w:rPr>
-          <w:rFonts w:ascii="Helvetica" w:hAnsi="Helvetica" w:cs="Helvetica"/>
-        </w:rPr>
-        <w:t xml:space="preserve"> from</w:t>
+        <w:t xml:space="preserve"> the specific data at (-107.40643,31.594833) from</w:t>
       </w:r>
       <w:r>
         <w:rPr>
@@ -497,21 +446,7 @@
         <w:rPr>
           <w:rFonts w:ascii="Helvetica" w:hAnsi="Helvetica" w:cs="Helvetica"/>
         </w:rPr>
-        <w:t xml:space="preserve">317 layers in one </w:t>
-      </w:r>
-      <w:proofErr w:type="spellStart"/>
-      <w:r>
-        <w:rPr>
-          <w:rFonts w:ascii="Helvetica" w:hAnsi="Helvetica" w:cs="Helvetica"/>
-        </w:rPr>
-        <w:t>grb2</w:t>
-      </w:r>
-      <w:proofErr w:type="spellEnd"/>
-      <w:r>
-        <w:rPr>
-          <w:rFonts w:ascii="Helvetica" w:hAnsi="Helvetica" w:cs="Helvetica"/>
-        </w:rPr>
-        <w:t xml:space="preserve"> file</w:t>
+        <w:t>317 layers in one grb2 file</w:t>
       </w:r>
     </w:p>
     <w:p>
@@ -601,21 +536,7 @@
           <w:rFonts w:ascii="Helvetica" w:hAnsi="Helvetica" w:cs="Helvetica"/>
         </w:rPr>
         <w:tab/>
-        <w:t xml:space="preserve"> 548 rows of </w:t>
-      </w:r>
-      <w:proofErr w:type="spellStart"/>
-      <w:r>
-        <w:rPr>
-          <w:rFonts w:ascii="Helvetica" w:hAnsi="Helvetica" w:cs="Helvetica"/>
-        </w:rPr>
-        <w:t>Training_Data.csv</w:t>
-      </w:r>
-      <w:proofErr w:type="spellEnd"/>
-      <w:r>
-        <w:rPr>
-          <w:rFonts w:ascii="Helvetica" w:hAnsi="Helvetica" w:cs="Helvetica"/>
-        </w:rPr>
-        <w:t xml:space="preserve"> </w:t>
+        <w:t xml:space="preserve"> 548 rows of Training_Data.csv </w:t>
       </w:r>
       <w:r>
         <w:rPr>
@@ -629,34 +550,7 @@
           <w:rFonts w:ascii="Helvetica" w:hAnsi="Helvetica" w:cs="Helvetica"/>
         </w:rPr>
         <w:tab/>
-      </w:r>
-      <w:proofErr w:type="spellStart"/>
-      <w:r>
-        <w:rPr>
-          <w:rFonts w:ascii="Helvetica" w:hAnsi="Helvetica" w:cs="Helvetica"/>
-        </w:rPr>
-        <w:t>num</w:t>
-      </w:r>
-      <w:proofErr w:type="spellEnd"/>
-      <w:r>
-        <w:rPr>
-          <w:rFonts w:ascii="Helvetica" w:hAnsi="Helvetica" w:cs="Helvetica"/>
-        </w:rPr>
-        <w:t xml:space="preserve"> of </w:t>
-      </w:r>
-      <w:proofErr w:type="spellStart"/>
-      <w:r>
-        <w:rPr>
-          <w:rFonts w:ascii="Helvetica" w:hAnsi="Helvetica" w:cs="Helvetica"/>
-        </w:rPr>
-        <w:t>grb2</w:t>
-      </w:r>
-      <w:proofErr w:type="spellEnd"/>
-      <w:r>
-        <w:rPr>
-          <w:rFonts w:ascii="Helvetica" w:hAnsi="Helvetica" w:cs="Helvetica"/>
-        </w:rPr>
-        <w:t xml:space="preserve"> we choose</w:t>
+        <w:t>num of grb2 we choose</w:t>
       </w:r>
     </w:p>
     <w:p>
@@ -802,21 +696,7 @@
         <w:rPr>
           <w:rFonts w:ascii="Helvetica" w:hAnsi="Helvetica" w:cs="Helvetica"/>
         </w:rPr>
-        <w:t xml:space="preserve">*Now, each compressed file contains 30~50 </w:t>
-      </w:r>
-      <w:proofErr w:type="spellStart"/>
-      <w:r>
-        <w:rPr>
-          <w:rFonts w:ascii="Helvetica" w:hAnsi="Helvetica" w:cs="Helvetica"/>
-        </w:rPr>
-        <w:t>grb2</w:t>
-      </w:r>
-      <w:proofErr w:type="spellEnd"/>
-      <w:r>
-        <w:rPr>
-          <w:rFonts w:ascii="Helvetica" w:hAnsi="Helvetica" w:cs="Helvetica"/>
-        </w:rPr>
-        <w:t xml:space="preserve"> files, which file do we need to choose is a problem</w:t>
+        <w:t>*Now, each compressed file contains 30~50 grb2 files, which file do we need to choose is a problem</w:t>
       </w:r>
     </w:p>
     <w:tbl>
@@ -1051,21 +931,7 @@
         <w:rPr>
           <w:rFonts w:ascii="Helvetica" w:hAnsi="Helvetica" w:cs="Helvetica"/>
         </w:rPr>
-        <w:t>2.) A program that extracts all the variables and their values from the specified location (</w:t>
-      </w:r>
-      <w:proofErr w:type="spellStart"/>
-      <w:r>
-        <w:rPr>
-          <w:rFonts w:ascii="Helvetica" w:hAnsi="Helvetica" w:cs="Helvetica"/>
-        </w:rPr>
-        <w:t>lat</w:t>
-      </w:r>
-      <w:proofErr w:type="spellEnd"/>
-      <w:r>
-        <w:rPr>
-          <w:rFonts w:ascii="Helvetica" w:hAnsi="Helvetica" w:cs="Helvetica"/>
-        </w:rPr>
-        <w:t xml:space="preserve">, long) this program should also export data into a csv file. </w:t>
+        <w:t xml:space="preserve">2.) A program that extracts all the variables and their values from the specified location (lat, long) this program should also export data into a csv file. </w:t>
       </w:r>
     </w:p>
     <w:p>
@@ -1225,21 +1091,7 @@
         <w:rPr>
           <w:rFonts w:ascii="Helvetica" w:hAnsi="Helvetica" w:cs="Helvetica"/>
         </w:rPr>
-        <w:t xml:space="preserve"> </w:t>
-      </w:r>
-      <w:proofErr w:type="spellStart"/>
-      <w:r>
-        <w:rPr>
-          <w:rFonts w:ascii="Helvetica" w:hAnsi="Helvetica" w:cs="Helvetica"/>
-        </w:rPr>
-        <w:t>lat</w:t>
-      </w:r>
-      <w:proofErr w:type="spellEnd"/>
-      <w:r>
-        <w:rPr>
-          <w:rFonts w:ascii="Helvetica" w:hAnsi="Helvetica" w:cs="Helvetica"/>
-        </w:rPr>
-        <w:t xml:space="preserve"> </w:t>
+        <w:t xml:space="preserve"> lat </w:t>
       </w:r>
       <w:r>
         <w:rPr>
@@ -1378,21 +1230,7 @@
         <w:rPr>
           <w:rFonts w:ascii="Helvetica" w:hAnsi="Helvetica" w:cs="Helvetica"/>
         </w:rPr>
-        <w:t xml:space="preserve"> </w:t>
-      </w:r>
-      <w:proofErr w:type="spellStart"/>
-      <w:r>
-        <w:rPr>
-          <w:rFonts w:ascii="Helvetica" w:hAnsi="Helvetica" w:cs="Helvetica"/>
-        </w:rPr>
-        <w:t>lat</w:t>
-      </w:r>
-      <w:proofErr w:type="spellEnd"/>
-      <w:r>
-        <w:rPr>
-          <w:rFonts w:ascii="Helvetica" w:hAnsi="Helvetica" w:cs="Helvetica"/>
-        </w:rPr>
-        <w:t xml:space="preserve"> </w:t>
+        <w:t xml:space="preserve"> lat </w:t>
       </w:r>
       <w:r>
         <w:rPr>
@@ -1531,21 +1369,7 @@
         <w:rPr>
           <w:rFonts w:ascii="Helvetica" w:hAnsi="Helvetica" w:cs="Helvetica"/>
         </w:rPr>
-        <w:t xml:space="preserve"> </w:t>
-      </w:r>
-      <w:proofErr w:type="spellStart"/>
-      <w:r>
-        <w:rPr>
-          <w:rFonts w:ascii="Helvetica" w:hAnsi="Helvetica" w:cs="Helvetica"/>
-        </w:rPr>
-        <w:t>lat</w:t>
-      </w:r>
-      <w:proofErr w:type="spellEnd"/>
-      <w:r>
-        <w:rPr>
-          <w:rFonts w:ascii="Helvetica" w:hAnsi="Helvetica" w:cs="Helvetica"/>
-        </w:rPr>
-        <w:t xml:space="preserve"> </w:t>
+        <w:t xml:space="preserve"> lat </w:t>
       </w:r>
       <w:r>
         <w:rPr>
@@ -1684,21 +1508,7 @@
         <w:rPr>
           <w:rFonts w:ascii="Helvetica" w:hAnsi="Helvetica" w:cs="Helvetica"/>
         </w:rPr>
-        <w:t xml:space="preserve"> </w:t>
-      </w:r>
-      <w:proofErr w:type="spellStart"/>
-      <w:r>
-        <w:rPr>
-          <w:rFonts w:ascii="Helvetica" w:hAnsi="Helvetica" w:cs="Helvetica"/>
-        </w:rPr>
-        <w:t>lat</w:t>
-      </w:r>
-      <w:proofErr w:type="spellEnd"/>
-      <w:r>
-        <w:rPr>
-          <w:rFonts w:ascii="Helvetica" w:hAnsi="Helvetica" w:cs="Helvetica"/>
-        </w:rPr>
-        <w:t xml:space="preserve"> </w:t>
+        <w:t xml:space="preserve"> lat </w:t>
       </w:r>
       <w:r>
         <w:rPr>
@@ -1837,21 +1647,7 @@
         <w:rPr>
           <w:rFonts w:ascii="Helvetica" w:hAnsi="Helvetica" w:cs="Helvetica"/>
         </w:rPr>
-        <w:t xml:space="preserve"> </w:t>
-      </w:r>
-      <w:proofErr w:type="spellStart"/>
-      <w:r>
-        <w:rPr>
-          <w:rFonts w:ascii="Helvetica" w:hAnsi="Helvetica" w:cs="Helvetica"/>
-        </w:rPr>
-        <w:t>lat</w:t>
-      </w:r>
-      <w:proofErr w:type="spellEnd"/>
-      <w:r>
-        <w:rPr>
-          <w:rFonts w:ascii="Helvetica" w:hAnsi="Helvetica" w:cs="Helvetica"/>
-        </w:rPr>
-        <w:t xml:space="preserve"> </w:t>
+        <w:t xml:space="preserve"> lat </w:t>
       </w:r>
       <w:r>
         <w:rPr>
@@ -2096,21 +1892,7 @@
         <w:rPr>
           <w:rFonts w:ascii="Helvetica" w:hAnsi="Helvetica" w:cs="Helvetica"/>
         </w:rPr>
-        <w:t xml:space="preserve"> </w:t>
-      </w:r>
-      <w:proofErr w:type="spellStart"/>
-      <w:r>
-        <w:rPr>
-          <w:rFonts w:ascii="Helvetica" w:hAnsi="Helvetica" w:cs="Helvetica"/>
-        </w:rPr>
-        <w:t>lat</w:t>
-      </w:r>
-      <w:proofErr w:type="spellEnd"/>
-      <w:r>
-        <w:rPr>
-          <w:rFonts w:ascii="Helvetica" w:hAnsi="Helvetica" w:cs="Helvetica"/>
-        </w:rPr>
-        <w:t xml:space="preserve"> </w:t>
+        <w:t xml:space="preserve"> lat </w:t>
       </w:r>
       <w:r>
         <w:rPr>
@@ -2224,21 +2006,7 @@
         <w:rPr>
           <w:rFonts w:ascii="Helvetica" w:hAnsi="Helvetica" w:cs="Helvetica"/>
         </w:rPr>
-        <w:t xml:space="preserve"> </w:t>
-      </w:r>
-      <w:proofErr w:type="spellStart"/>
-      <w:r>
-        <w:rPr>
-          <w:rFonts w:ascii="Helvetica" w:hAnsi="Helvetica" w:cs="Helvetica"/>
-        </w:rPr>
-        <w:t>lat</w:t>
-      </w:r>
-      <w:proofErr w:type="spellEnd"/>
-      <w:r>
-        <w:rPr>
-          <w:rFonts w:ascii="Helvetica" w:hAnsi="Helvetica" w:cs="Helvetica"/>
-        </w:rPr>
-        <w:t xml:space="preserve"> </w:t>
+        <w:t xml:space="preserve"> lat </w:t>
       </w:r>
       <w:r>
         <w:rPr>
@@ -2356,7 +2124,7 @@
     </w:rPrDefault>
     <w:pPrDefault/>
   </w:docDefaults>
-  <w:latentStyles w:defLockedState="0" w:defUIPriority="99" w:defSemiHidden="0" w:defUnhideWhenUsed="0" w:defQFormat="0" w:count="380">
+  <w:latentStyles w:defLockedState="0" w:defUIPriority="99" w:defSemiHidden="0" w:defUnhideWhenUsed="0" w:defQFormat="0" w:count="382">
     <w:lsdException w:name="Normal" w:uiPriority="0" w:qFormat="1"/>
     <w:lsdException w:name="heading 1" w:uiPriority="9" w:qFormat="1"/>
     <w:lsdException w:name="heading 2" w:semiHidden="1" w:uiPriority="9" w:unhideWhenUsed="1" w:qFormat="1"/>
@@ -2462,7 +2230,6 @@
     <w:lsdException w:name="HTML Sample" w:semiHidden="1" w:unhideWhenUsed="1"/>
     <w:lsdException w:name="HTML Typewriter" w:semiHidden="1" w:unhideWhenUsed="1"/>
     <w:lsdException w:name="HTML Variable" w:semiHidden="1" w:unhideWhenUsed="1"/>
-    <w:lsdException w:name="Normal Table" w:semiHidden="1" w:unhideWhenUsed="1"/>
     <w:lsdException w:name="annotation subject" w:semiHidden="1" w:unhideWhenUsed="1"/>
     <w:lsdException w:name="No List" w:semiHidden="1" w:unhideWhenUsed="1"/>
     <w:lsdException w:name="Outline List 1" w:semiHidden="1" w:unhideWhenUsed="1"/>
@@ -2508,11 +2275,9 @@
     <w:lsdException w:name="Table Subtle 1" w:semiHidden="1" w:unhideWhenUsed="1"/>
     <w:lsdException w:name="Table Subtle 2" w:semiHidden="1" w:unhideWhenUsed="1"/>
     <w:lsdException w:name="Table Web 1" w:semiHidden="1" w:unhideWhenUsed="1"/>
-    <w:lsdException w:name="Table Web 2" w:semiHidden="1" w:unhideWhenUsed="1"/>
     <w:lsdException w:name="Table Web 3" w:semiHidden="1" w:unhideWhenUsed="1"/>
     <w:lsdException w:name="Balloon Text" w:semiHidden="1" w:unhideWhenUsed="1"/>
     <w:lsdException w:name="Table Grid" w:uiPriority="39"/>
-    <w:lsdException w:name="Table Theme" w:semiHidden="1" w:unhideWhenUsed="1"/>
     <w:lsdException w:name="Note Level 1" w:semiHidden="1" w:unhideWhenUsed="1"/>
     <w:lsdException w:name="Note Level 2" w:semiHidden="1" w:unhideWhenUsed="1"/>
     <w:lsdException w:name="Note Level 3" w:semiHidden="1" w:unhideWhenUsed="1"/>
@@ -2737,6 +2502,8 @@
     <w:lsdException w:name="List Table 5 Dark Accent 6" w:uiPriority="50"/>
     <w:lsdException w:name="List Table 6 Colorful Accent 6" w:uiPriority="51"/>
     <w:lsdException w:name="List Table 7 Colorful Accent 6" w:uiPriority="52"/>
+    <w:lsdException w:name="Mention" w:semiHidden="1" w:unhideWhenUsed="1"/>
+    <w:lsdException w:name="Smart Hyperlink" w:semiHidden="1" w:unhideWhenUsed="1"/>
   </w:latentStyles>
   <w:style w:type="paragraph" w:default="1" w:styleId="Normal">
     <w:name w:val="Normal"/>

--- a/users/yuhao_lan/Note/Note_10_12_2017.docx
+++ b/users/yuhao_lan/Note/Note_10_12_2017.docx
@@ -324,7 +324,49 @@
         <w:rPr>
           <w:rFonts w:ascii="Helvetica" w:hAnsi="Helvetica" w:cs="Helvetica"/>
         </w:rPr>
-        <w:t xml:space="preserve"> has a name such as temperature20, temperature40. </w:t>
+        <w:t xml:space="preserve"> </w:t>
+      </w:r>
+      <w:r>
+        <w:rPr>
+          <w:rFonts w:ascii="Helvetica" w:hAnsi="Helvetica" w:cs="Helvetica"/>
+        </w:rPr>
+        <w:t>has a name such as temperature_alt1, temperature_alt2</w:t>
+      </w:r>
+      <w:r>
+        <w:rPr>
+          <w:rFonts w:ascii="Helvetica" w:hAnsi="Helvetica" w:cs="Helvetica"/>
+        </w:rPr>
+        <w:t>,</w:t>
+      </w:r>
+      <w:r>
+        <w:rPr>
+          <w:rFonts w:ascii="Helvetica" w:hAnsi="Helvetica" w:cs="Helvetica"/>
+        </w:rPr>
+        <w:t xml:space="preserve"> </w:t>
+      </w:r>
+      <w:r>
+        <w:rPr>
+          <w:rFonts w:ascii="Helvetica" w:hAnsi="Helvetica" w:cs="Helvetica" w:hint="eastAsia"/>
+        </w:rPr>
+        <w:t>humidity</w:t>
+      </w:r>
+      <w:r>
+        <w:rPr>
+          <w:rFonts w:ascii="Helvetica" w:hAnsi="Helvetica" w:cs="Helvetica"/>
+        </w:rPr>
+        <w:t>_alt1</w:t>
+      </w:r>
+      <w:r>
+        <w:rPr>
+          <w:rFonts w:ascii="Helvetica" w:hAnsi="Helvetica" w:cs="Helvetica"/>
+        </w:rPr>
+        <w:t xml:space="preserve"> …ect</w:t>
+      </w:r>
+      <w:r>
+        <w:rPr>
+          <w:rFonts w:ascii="Helvetica" w:hAnsi="Helvetica" w:cs="Helvetica"/>
+        </w:rPr>
+        <w:t xml:space="preserve">. </w:t>
       </w:r>
     </w:p>
     <w:p>
@@ -458,65 +500,89 @@
         </w:rPr>
         <w:t xml:space="preserve">? </w:t>
       </w:r>
-    </w:p>
-    <w:p>
-      <w:pPr>
-        <w:widowControl w:val="0"/>
-        <w:tabs>
-          <w:tab w:val="left" w:pos="720"/>
-          <w:tab w:val="left" w:pos="1440"/>
-          <w:tab w:val="left" w:pos="2160"/>
-          <w:tab w:val="left" w:pos="2880"/>
-          <w:tab w:val="left" w:pos="3600"/>
-          <w:tab w:val="left" w:pos="4320"/>
-          <w:tab w:val="left" w:pos="5040"/>
-          <w:tab w:val="left" w:pos="5760"/>
-          <w:tab w:val="left" w:pos="6480"/>
-          <w:tab w:val="left" w:pos="7200"/>
-          <w:tab w:val="left" w:pos="7920"/>
-          <w:tab w:val="left" w:pos="8640"/>
-        </w:tabs>
-        <w:autoSpaceDE w:val="0"/>
-        <w:autoSpaceDN w:val="0"/>
-        <w:adjustRightInd w:val="0"/>
-        <w:rPr>
-          <w:rFonts w:ascii="Helvetica" w:hAnsi="Helvetica" w:cs="Helvetica"/>
-        </w:rPr>
-      </w:pPr>
-    </w:p>
-    <w:p>
-      <w:pPr>
-        <w:widowControl w:val="0"/>
-        <w:tabs>
-          <w:tab w:val="left" w:pos="0"/>
-          <w:tab w:val="left" w:pos="1440"/>
-          <w:tab w:val="left" w:pos="2160"/>
-          <w:tab w:val="left" w:pos="2880"/>
-          <w:tab w:val="left" w:pos="3600"/>
-          <w:tab w:val="left" w:pos="4320"/>
-          <w:tab w:val="left" w:pos="5040"/>
-          <w:tab w:val="left" w:pos="5760"/>
-          <w:tab w:val="left" w:pos="6480"/>
-          <w:tab w:val="left" w:pos="7200"/>
-          <w:tab w:val="left" w:pos="7920"/>
-          <w:tab w:val="left" w:pos="8640"/>
-        </w:tabs>
-        <w:autoSpaceDE w:val="0"/>
-        <w:autoSpaceDN w:val="0"/>
-        <w:adjustRightInd w:val="0"/>
-        <w:rPr>
-          <w:rFonts w:ascii="Helvetica" w:hAnsi="Helvetica" w:cs="Helvetica"/>
-        </w:rPr>
-      </w:pPr>
-      <w:r>
-        <w:rPr>
-          <w:rFonts w:ascii="Helvetica" w:hAnsi="Helvetica" w:cs="Helvetica"/>
-          <w:b/>
-        </w:rPr>
-        <w:t xml:space="preserve">2. </w:t>
+      <w:r>
+        <w:rPr>
+          <w:rFonts w:ascii="Helvetica" w:hAnsi="Helvetica" w:cs="Helvetica"/>
+        </w:rPr>
+        <w:t xml:space="preserve">Center </w:t>
+      </w:r>
+      <w:r>
+        <w:rPr>
+          <w:rFonts w:ascii="Helvetica" w:hAnsi="Helvetica" w:cs="Helvetica"/>
+        </w:rPr>
+        <w:t xml:space="preserve">point of </w:t>
+      </w:r>
+      <w:r>
+        <w:rPr>
+          <w:rFonts w:ascii="Helvetica" w:hAnsi="Helvetica" w:cs="Helvetica" w:hint="eastAsia"/>
+        </w:rPr>
+        <w:t xml:space="preserve">a </w:t>
       </w:r>
       <w:bookmarkStart w:id="0" w:name="_GoBack"/>
       <w:bookmarkEnd w:id="0"/>
+      <w:r>
+        <w:rPr>
+          <w:rFonts w:ascii="Helvetica" w:hAnsi="Helvetica" w:cs="Helvetica"/>
+        </w:rPr>
+        <w:t>cell</w:t>
+      </w:r>
+    </w:p>
+    <w:p>
+      <w:pPr>
+        <w:widowControl w:val="0"/>
+        <w:tabs>
+          <w:tab w:val="left" w:pos="720"/>
+          <w:tab w:val="left" w:pos="1440"/>
+          <w:tab w:val="left" w:pos="2160"/>
+          <w:tab w:val="left" w:pos="2880"/>
+          <w:tab w:val="left" w:pos="3600"/>
+          <w:tab w:val="left" w:pos="4320"/>
+          <w:tab w:val="left" w:pos="5040"/>
+          <w:tab w:val="left" w:pos="5760"/>
+          <w:tab w:val="left" w:pos="6480"/>
+          <w:tab w:val="left" w:pos="7200"/>
+          <w:tab w:val="left" w:pos="7920"/>
+          <w:tab w:val="left" w:pos="8640"/>
+        </w:tabs>
+        <w:autoSpaceDE w:val="0"/>
+        <w:autoSpaceDN w:val="0"/>
+        <w:adjustRightInd w:val="0"/>
+        <w:rPr>
+          <w:rFonts w:ascii="Helvetica" w:hAnsi="Helvetica" w:cs="Helvetica"/>
+        </w:rPr>
+      </w:pPr>
+    </w:p>
+    <w:p>
+      <w:pPr>
+        <w:widowControl w:val="0"/>
+        <w:tabs>
+          <w:tab w:val="left" w:pos="0"/>
+          <w:tab w:val="left" w:pos="1440"/>
+          <w:tab w:val="left" w:pos="2160"/>
+          <w:tab w:val="left" w:pos="2880"/>
+          <w:tab w:val="left" w:pos="3600"/>
+          <w:tab w:val="left" w:pos="4320"/>
+          <w:tab w:val="left" w:pos="5040"/>
+          <w:tab w:val="left" w:pos="5760"/>
+          <w:tab w:val="left" w:pos="6480"/>
+          <w:tab w:val="left" w:pos="7200"/>
+          <w:tab w:val="left" w:pos="7920"/>
+          <w:tab w:val="left" w:pos="8640"/>
+        </w:tabs>
+        <w:autoSpaceDE w:val="0"/>
+        <w:autoSpaceDN w:val="0"/>
+        <w:adjustRightInd w:val="0"/>
+        <w:rPr>
+          <w:rFonts w:ascii="Helvetica" w:hAnsi="Helvetica" w:cs="Helvetica"/>
+        </w:rPr>
+      </w:pPr>
+      <w:r>
+        <w:rPr>
+          <w:rFonts w:ascii="Helvetica" w:hAnsi="Helvetica" w:cs="Helvetica"/>
+          <w:b/>
+        </w:rPr>
+        <w:t xml:space="preserve">2. </w:t>
+      </w:r>
       <w:r>
         <w:rPr>
           <w:rFonts w:ascii="Helvetica" w:hAnsi="Helvetica" w:cs="Helvetica"/>
@@ -645,13 +711,7 @@
         <w:rPr>
           <w:rFonts w:ascii="Helvetica" w:hAnsi="Helvetica" w:cs="Helvetica"/>
         </w:rPr>
-        <w:t>training_data_index.csv</w:t>
-      </w:r>
-      <w:r>
-        <w:rPr>
-          <w:rFonts w:ascii="Helvetica" w:hAnsi="Helvetica" w:cs="Helvetica"/>
-        </w:rPr>
-        <w:t xml:space="preserve">: this file shows the dust events happened from 2002.03.01 to 2012.05.27. </w:t>
+        <w:t xml:space="preserve">training_data_index.csv: this file shows the dust events happened from 2002.03.01 to 2012.05.27. </w:t>
       </w:r>
       <w:r>
         <w:rPr>
@@ -751,14 +811,7 @@
           <w:rFonts w:ascii="Helvetica" w:hAnsi="Helvetica" w:cs="Helvetica"/>
           <w:b/>
         </w:rPr>
-        <w:t xml:space="preserve">2.1 </w:t>
-      </w:r>
-      <w:r>
-        <w:rPr>
-          <w:rFonts w:ascii="Helvetica" w:hAnsi="Helvetica" w:cs="Helvetica"/>
-          <w:b/>
-        </w:rPr>
-        <w:t>training_data_index.csv</w:t>
+        <w:t>2.1 training_data_index.csv</w:t>
       </w:r>
       <w:r>
         <w:rPr>
@@ -915,6 +968,7 @@
         <w:adjustRightInd w:val="0"/>
         <w:rPr>
           <w:rFonts w:ascii="Helvetica" w:hAnsi="Helvetica" w:cs="Helvetica"/>
+          <w:color w:val="FF0000"/>
         </w:rPr>
       </w:pPr>
       <w:r>
@@ -936,6 +990,45 @@
           <w:color w:val="FF0000"/>
         </w:rPr>
         <w:t>(unique number for individual cells)</w:t>
+      </w:r>
+      <w:r>
+        <w:rPr>
+          <w:rFonts w:ascii="Helvetica" w:hAnsi="Helvetica" w:cs="Helvetica"/>
+          <w:color w:val="FF0000"/>
+        </w:rPr>
+        <w:t xml:space="preserve"> </w:t>
+      </w:r>
+    </w:p>
+    <w:p>
+      <w:pPr>
+        <w:widowControl w:val="0"/>
+        <w:tabs>
+          <w:tab w:val="left" w:pos="720"/>
+          <w:tab w:val="left" w:pos="1440"/>
+          <w:tab w:val="left" w:pos="2160"/>
+          <w:tab w:val="left" w:pos="2880"/>
+          <w:tab w:val="left" w:pos="3600"/>
+          <w:tab w:val="left" w:pos="4320"/>
+          <w:tab w:val="left" w:pos="5040"/>
+          <w:tab w:val="left" w:pos="5760"/>
+          <w:tab w:val="left" w:pos="6480"/>
+          <w:tab w:val="left" w:pos="7200"/>
+          <w:tab w:val="left" w:pos="7920"/>
+          <w:tab w:val="left" w:pos="8640"/>
+        </w:tabs>
+        <w:autoSpaceDE w:val="0"/>
+        <w:autoSpaceDN w:val="0"/>
+        <w:adjustRightInd w:val="0"/>
+        <w:rPr>
+          <w:rFonts w:ascii="Helvetica" w:hAnsi="Helvetica" w:cs="Helvetica"/>
+        </w:rPr>
+      </w:pPr>
+      <w:r>
+        <w:rPr>
+          <w:rFonts w:ascii="Helvetica" w:hAnsi="Helvetica" w:cs="Helvetica"/>
+          <w:color w:val="FF0000"/>
+        </w:rPr>
+        <w:t>ID is for differentiate the generated files. ID doesn’t any special meaning.</w:t>
       </w:r>
     </w:p>
     <w:p>
@@ -1468,6 +1561,7 @@
         <w:rPr>
           <w:rFonts w:ascii="Helvetica" w:hAnsi="Helvetica" w:cs="Helvetica"/>
         </w:rPr>
+        <w:lastRenderedPageBreak/>
         <w:t>{10, 11, 13} means from the grib2 files that are recorded at 10am, 11am, 1 pm.</w:t>
       </w:r>
     </w:p>
@@ -3522,7 +3616,7 @@
     </w:rPrDefault>
     <w:pPrDefault/>
   </w:docDefaults>
-  <w:latentStyles w:defLockedState="0" w:defUIPriority="99" w:defSemiHidden="0" w:defUnhideWhenUsed="0" w:defQFormat="0" w:count="382">
+  <w:latentStyles w:defLockedState="0" w:defUIPriority="99" w:defSemiHidden="0" w:defUnhideWhenUsed="0" w:defQFormat="0" w:count="380">
     <w:lsdException w:name="Normal" w:uiPriority="0" w:qFormat="1"/>
     <w:lsdException w:name="heading 1" w:uiPriority="9" w:qFormat="1"/>
     <w:lsdException w:name="heading 2" w:semiHidden="1" w:uiPriority="9" w:unhideWhenUsed="1" w:qFormat="1"/>
@@ -3903,8 +3997,6 @@
     <w:lsdException w:name="List Table 5 Dark Accent 6" w:uiPriority="50"/>
     <w:lsdException w:name="List Table 6 Colorful Accent 6" w:uiPriority="51"/>
     <w:lsdException w:name="List Table 7 Colorful Accent 6" w:uiPriority="52"/>
-    <w:lsdException w:name="Mention" w:semiHidden="1" w:unhideWhenUsed="1"/>
-    <w:lsdException w:name="Smart Hyperlink" w:semiHidden="1" w:unhideWhenUsed="1"/>
   </w:latentStyles>
   <w:style w:type="paragraph" w:default="1" w:styleId="Normal">
     <w:name w:val="Normal"/>

--- a/users/yuhao_lan/Note/Note_10_12_2017.docx
+++ b/users/yuhao_lan/Note/Note_10_12_2017.docx
@@ -269,7 +269,21 @@
         <w:rPr>
           <w:rFonts w:ascii="Helvetica" w:hAnsi="Helvetica" w:cs="Helvetica"/>
         </w:rPr>
-        <w:t xml:space="preserve">The different layers record information for different physical values (e.g., </w:t>
+        <w:t xml:space="preserve">The different </w:t>
+      </w:r>
+      <w:proofErr w:type="gramStart"/>
+      <w:r>
+        <w:rPr>
+          <w:rFonts w:ascii="Helvetica" w:hAnsi="Helvetica" w:cs="Helvetica"/>
+        </w:rPr>
+        <w:t>layers</w:t>
+      </w:r>
+      <w:proofErr w:type="gramEnd"/>
+      <w:r>
+        <w:rPr>
+          <w:rFonts w:ascii="Helvetica" w:hAnsi="Helvetica" w:cs="Helvetica"/>
+        </w:rPr>
+        <w:t xml:space="preserve"> record information for different physical values (e.g., </w:t>
       </w:r>
       <w:r>
         <w:rPr>
@@ -360,8 +374,16 @@
         <w:rPr>
           <w:rFonts w:ascii="Helvetica" w:hAnsi="Helvetica" w:cs="Helvetica"/>
         </w:rPr>
-        <w:t xml:space="preserve"> …ect</w:t>
-      </w:r>
+        <w:t xml:space="preserve"> …</w:t>
+      </w:r>
+      <w:proofErr w:type="spellStart"/>
+      <w:r>
+        <w:rPr>
+          <w:rFonts w:ascii="Helvetica" w:hAnsi="Helvetica" w:cs="Helvetica"/>
+        </w:rPr>
+        <w:t>ect</w:t>
+      </w:r>
+      <w:proofErr w:type="spellEnd"/>
       <w:r>
         <w:rPr>
           <w:rFonts w:ascii="Helvetica" w:hAnsi="Helvetica" w:cs="Helvetica"/>
@@ -407,27 +429,24 @@
       <w:r>
         <w:rPr>
           <w:rFonts w:ascii="Helvetica" w:hAnsi="Helvetica" w:cs="Helvetica"/>
-          <w:color w:val="FF0000"/>
-        </w:rPr>
-        <w:t xml:space="preserve">row_num </w:t>
-      </w:r>
-      <w:r>
-        <w:rPr>
-          <w:rFonts w:ascii="Helvetica" w:hAnsi="Helvetica" w:cs="Helvetica"/>
-        </w:rPr>
-        <w:t xml:space="preserve">x </w:t>
-      </w:r>
-      <w:r>
-        <w:rPr>
-          <w:rFonts w:ascii="Helvetica" w:hAnsi="Helvetica" w:cs="Helvetica"/>
-          <w:color w:val="FF0000"/>
-        </w:rPr>
-        <w:t>col_num</w:t>
-      </w:r>
-      <w:r>
-        <w:rPr>
-          <w:rFonts w:ascii="Helvetica" w:hAnsi="Helvetica" w:cs="Helvetica"/>
-          <w:color w:val="FF0000"/>
+        </w:rPr>
+        <w:t>337 (rows)</w:t>
+      </w:r>
+      <w:r>
+        <w:rPr>
+          <w:rFonts w:ascii="Helvetica" w:hAnsi="Helvetica" w:cs="Helvetica"/>
+        </w:rPr>
+        <w:t xml:space="preserve"> x </w:t>
+      </w:r>
+      <w:r>
+        <w:rPr>
+          <w:rFonts w:ascii="Helvetica" w:hAnsi="Helvetica" w:cs="Helvetica"/>
+        </w:rPr>
+        <w:t>451 (columns)</w:t>
+      </w:r>
+      <w:r>
+        <w:rPr>
+          <w:rFonts w:ascii="Helvetica" w:hAnsi="Helvetica" w:cs="Helvetica"/>
         </w:rPr>
         <w:t xml:space="preserve"> </w:t>
       </w:r>
@@ -483,48 +502,20 @@
       <w:r>
         <w:rPr>
           <w:rFonts w:ascii="Helvetica" w:hAnsi="Helvetica" w:cs="Helvetica"/>
-          <w:color w:val="FF0000"/>
         </w:rPr>
         <w:t xml:space="preserve">(longitude, latitude) </w:t>
       </w:r>
       <w:r>
         <w:rPr>
           <w:rFonts w:ascii="Helvetica" w:hAnsi="Helvetica" w:cs="Helvetica"/>
-          <w:color w:val="FF0000"/>
-        </w:rPr>
-        <w:t>coordinate, what is for</w:t>
-      </w:r>
-      <w:r>
-        <w:rPr>
-          <w:rFonts w:ascii="Helvetica" w:hAnsi="Helvetica" w:cs="Helvetica"/>
-        </w:rPr>
-        <w:t xml:space="preserve">? </w:t>
-      </w:r>
-      <w:r>
-        <w:rPr>
-          <w:rFonts w:ascii="Helvetica" w:hAnsi="Helvetica" w:cs="Helvetica"/>
-        </w:rPr>
-        <w:t xml:space="preserve">Center </w:t>
-      </w:r>
-      <w:r>
-        <w:rPr>
-          <w:rFonts w:ascii="Helvetica" w:hAnsi="Helvetica" w:cs="Helvetica"/>
-        </w:rPr>
-        <w:t xml:space="preserve">point of </w:t>
-      </w:r>
-      <w:r>
-        <w:rPr>
-          <w:rFonts w:ascii="Helvetica" w:hAnsi="Helvetica" w:cs="Helvetica" w:hint="eastAsia"/>
-        </w:rPr>
-        <w:t xml:space="preserve">a </w:t>
-      </w:r>
-      <w:bookmarkStart w:id="0" w:name="_GoBack"/>
-      <w:bookmarkEnd w:id="0"/>
-      <w:r>
-        <w:rPr>
-          <w:rFonts w:ascii="Helvetica" w:hAnsi="Helvetica" w:cs="Helvetica"/>
-        </w:rPr>
-        <w:t>cell</w:t>
+        </w:rPr>
+        <w:t>coordinate</w:t>
+      </w:r>
+      <w:r>
+        <w:rPr>
+          <w:rFonts w:ascii="Helvetica" w:hAnsi="Helvetica" w:cs="Helvetica"/>
+        </w:rPr>
+        <w:t>, which is the center point of this cell</w:t>
       </w:r>
     </w:p>
     <w:p>
@@ -669,7 +660,21 @@
         <w:rPr>
           <w:rFonts w:ascii="Helvetica" w:hAnsi="Helvetica" w:cs="Helvetica"/>
         </w:rPr>
-        <w:t xml:space="preserve"> (given by Josue) contains 26% of the data in Dr. DuBoise’s lab. </w:t>
+        <w:t xml:space="preserve"> (given by Josue) contains 26% of the data in Dr. </w:t>
+      </w:r>
+      <w:proofErr w:type="spellStart"/>
+      <w:r>
+        <w:rPr>
+          <w:rFonts w:ascii="Helvetica" w:hAnsi="Helvetica" w:cs="Helvetica"/>
+        </w:rPr>
+        <w:t>DuBoise’s</w:t>
+      </w:r>
+      <w:proofErr w:type="spellEnd"/>
+      <w:r>
+        <w:rPr>
+          <w:rFonts w:ascii="Helvetica" w:hAnsi="Helvetica" w:cs="Helvetica"/>
+        </w:rPr>
+        <w:t xml:space="preserve"> lab. </w:t>
       </w:r>
       <w:r>
         <w:rPr>
@@ -710,14 +715,33 @@
       <w:r>
         <w:rPr>
           <w:rFonts w:ascii="Helvetica" w:hAnsi="Helvetica" w:cs="Helvetica"/>
-        </w:rPr>
-        <w:t xml:space="preserve">training_data_index.csv: this file shows the dust events happened from 2002.03.01 to 2012.05.27. </w:t>
-      </w:r>
-      <w:r>
-        <w:rPr>
-          <w:rFonts w:ascii="Helvetica" w:hAnsi="Helvetica" w:cs="Helvetica"/>
-        </w:rPr>
-        <w:t xml:space="preserve">The detailed decription of this file see below. </w:t>
+          <w:b/>
+        </w:rPr>
+        <w:t>training_data_index.csv</w:t>
+      </w:r>
+      <w:r>
+        <w:rPr>
+          <w:rFonts w:ascii="Helvetica" w:hAnsi="Helvetica" w:cs="Helvetica"/>
+        </w:rPr>
+        <w:t xml:space="preserve">: this file shows the dust events happened from 2002.03.01 to 2012.05.27. </w:t>
+      </w:r>
+      <w:r>
+        <w:rPr>
+          <w:rFonts w:ascii="Helvetica" w:hAnsi="Helvetica" w:cs="Helvetica"/>
+        </w:rPr>
+        <w:t xml:space="preserve">The detailed </w:t>
+      </w:r>
+      <w:r>
+        <w:rPr>
+          <w:rFonts w:ascii="Helvetica" w:hAnsi="Helvetica" w:cs="Helvetica"/>
+        </w:rPr>
+        <w:t>description</w:t>
+      </w:r>
+      <w:r>
+        <w:rPr>
+          <w:rFonts w:ascii="Helvetica" w:hAnsi="Helvetica" w:cs="Helvetica"/>
+        </w:rPr>
+        <w:t xml:space="preserve"> of this file see below. </w:t>
       </w:r>
     </w:p>
     <w:p>
@@ -906,7 +930,13 @@
         <w:rPr>
           <w:rFonts w:ascii="Helvetica" w:hAnsi="Helvetica" w:cs="Helvetica"/>
         </w:rPr>
-        <w:t>Longitude/Latitude: the location of a cell</w:t>
+        <w:t xml:space="preserve">Longitude/Latitude: the location of a </w:t>
+      </w:r>
+      <w:r>
+        <w:rPr>
+          <w:rFonts w:ascii="Helvetica" w:hAnsi="Helvetica" w:cs="Helvetica"/>
+        </w:rPr>
+        <w:t xml:space="preserve">recorded dust event, which may not be the center of a cell (calculations are need in order to find the cells that have this dust event). </w:t>
       </w:r>
     </w:p>
     <w:p>
@@ -968,7 +998,6 @@
         <w:adjustRightInd w:val="0"/>
         <w:rPr>
           <w:rFonts w:ascii="Helvetica" w:hAnsi="Helvetica" w:cs="Helvetica"/>
-          <w:color w:val="FF0000"/>
         </w:rPr>
       </w:pPr>
       <w:r>
@@ -980,55 +1009,8 @@
       <w:r>
         <w:rPr>
           <w:rFonts w:ascii="Helvetica" w:hAnsi="Helvetica" w:cs="Helvetica"/>
-          <w:color w:val="FF0000"/>
-        </w:rPr>
-        <w:t xml:space="preserve">How is this ID created? </w:t>
-      </w:r>
-      <w:r>
-        <w:rPr>
-          <w:rFonts w:ascii="Helvetica" w:hAnsi="Helvetica" w:cs="Helvetica"/>
-          <w:color w:val="FF0000"/>
-        </w:rPr>
-        <w:t>(unique number for individual cells)</w:t>
-      </w:r>
-      <w:r>
-        <w:rPr>
-          <w:rFonts w:ascii="Helvetica" w:hAnsi="Helvetica" w:cs="Helvetica"/>
-          <w:color w:val="FF0000"/>
-        </w:rPr>
-        <w:t xml:space="preserve"> </w:t>
-      </w:r>
-    </w:p>
-    <w:p>
-      <w:pPr>
-        <w:widowControl w:val="0"/>
-        <w:tabs>
-          <w:tab w:val="left" w:pos="720"/>
-          <w:tab w:val="left" w:pos="1440"/>
-          <w:tab w:val="left" w:pos="2160"/>
-          <w:tab w:val="left" w:pos="2880"/>
-          <w:tab w:val="left" w:pos="3600"/>
-          <w:tab w:val="left" w:pos="4320"/>
-          <w:tab w:val="left" w:pos="5040"/>
-          <w:tab w:val="left" w:pos="5760"/>
-          <w:tab w:val="left" w:pos="6480"/>
-          <w:tab w:val="left" w:pos="7200"/>
-          <w:tab w:val="left" w:pos="7920"/>
-          <w:tab w:val="left" w:pos="8640"/>
-        </w:tabs>
-        <w:autoSpaceDE w:val="0"/>
-        <w:autoSpaceDN w:val="0"/>
-        <w:adjustRightInd w:val="0"/>
-        <w:rPr>
-          <w:rFonts w:ascii="Helvetica" w:hAnsi="Helvetica" w:cs="Helvetica"/>
-        </w:rPr>
-      </w:pPr>
-      <w:r>
-        <w:rPr>
-          <w:rFonts w:ascii="Helvetica" w:hAnsi="Helvetica" w:cs="Helvetica"/>
-          <w:color w:val="FF0000"/>
-        </w:rPr>
-        <w:t>ID is for differentiate the generated files. ID doesn’t any special meaning.</w:t>
+        </w:rPr>
+        <w:t xml:space="preserve">does not have any real meaning. It is generated in the original system. Can be deleted. </w:t>
       </w:r>
     </w:p>
     <w:p>
@@ -1180,12 +1162,7 @@
     </w:p>
     <w:p>
       <w:pPr>
-        <w:pStyle w:val="ListParagraph"/>
-        <w:widowControl w:val="0"/>
-        <w:numPr>
-          <w:ilvl w:val="0"/>
-          <w:numId w:val="3"/>
-        </w:numPr>
+        <w:widowControl w:val="0"/>
         <w:tabs>
           <w:tab w:val="left" w:pos="720"/>
           <w:tab w:val="left" w:pos="1440"/>
@@ -1208,11 +1185,20 @@
           <w:b/>
         </w:rPr>
       </w:pPr>
+      <w:bookmarkStart w:id="0" w:name="_GoBack"/>
+      <w:bookmarkEnd w:id="0"/>
       <w:r>
         <w:rPr>
           <w:rFonts w:ascii="Helvetica" w:hAnsi="Helvetica" w:cs="Helvetica"/>
           <w:b/>
         </w:rPr>
+        <w:t xml:space="preserve">1. </w:t>
+      </w:r>
+      <w:r>
+        <w:rPr>
+          <w:rFonts w:ascii="Helvetica" w:hAnsi="Helvetica" w:cs="Helvetica"/>
+          <w:b/>
+        </w:rPr>
         <w:t>Procedure to extract training data from grib2 files and training data index</w:t>
       </w:r>
     </w:p>
@@ -1251,7 +1237,37 @@
         <w:rPr>
           <w:rFonts w:ascii="Helvetica" w:hAnsi="Helvetica" w:cs="Helvetica"/>
         </w:rPr>
-        <w:t xml:space="preserve">: training_data_index.csv, </w:t>
+        <w:t xml:space="preserve">: </w:t>
+      </w:r>
+      <w:r>
+        <w:rPr>
+          <w:rFonts w:ascii="Helvetica" w:hAnsi="Helvetica" w:cs="Helvetica"/>
+        </w:rPr>
+        <w:t>(1</w:t>
+      </w:r>
+      <w:r>
+        <w:rPr>
+          <w:rFonts w:ascii="Helvetica" w:hAnsi="Helvetica" w:cs="Helvetica"/>
+        </w:rPr>
+        <w:t xml:space="preserve">) </w:t>
+      </w:r>
+      <w:r>
+        <w:rPr>
+          <w:rFonts w:ascii="Helvetica" w:hAnsi="Helvetica" w:cs="Helvetica"/>
+        </w:rPr>
+        <w:t>training_data_index_db.csv</w:t>
+      </w:r>
+      <w:r>
+        <w:rPr>
+          <w:rFonts w:ascii="Helvetica" w:hAnsi="Helvetica" w:cs="Helvetica"/>
+        </w:rPr>
+        <w:t xml:space="preserve">, </w:t>
+      </w:r>
+      <w:r>
+        <w:rPr>
+          <w:rFonts w:ascii="Helvetica" w:hAnsi="Helvetica" w:cs="Helvetica"/>
+        </w:rPr>
+        <w:t xml:space="preserve">(2) </w:t>
       </w:r>
       <w:r>
         <w:rPr>
@@ -1269,7 +1285,19 @@
         <w:rPr>
           <w:rFonts w:ascii="Helvetica" w:hAnsi="Helvetica" w:cs="Helvetica"/>
         </w:rPr>
-        <w:t>, requested event times</w:t>
+        <w:t xml:space="preserve">, </w:t>
+      </w:r>
+      <w:r>
+        <w:rPr>
+          <w:rFonts w:ascii="Helvetica" w:hAnsi="Helvetica" w:cs="Helvetica"/>
+        </w:rPr>
+        <w:t xml:space="preserve">(3) </w:t>
+      </w:r>
+      <w:r>
+        <w:rPr>
+          <w:rFonts w:ascii="Helvetica" w:hAnsi="Helvetica" w:cs="Helvetica"/>
+        </w:rPr>
+        <w:t>requested event time periods</w:t>
       </w:r>
     </w:p>
     <w:p>
@@ -1381,7 +1409,31 @@
         <w:rPr>
           <w:rFonts w:ascii="Helvetica" w:hAnsi="Helvetica" w:cs="Helvetica"/>
         </w:rPr>
-        <w:t xml:space="preserve">For each row which gives </w:t>
+        <w:t xml:space="preserve">For each row </w:t>
+      </w:r>
+      <w:r>
+        <w:rPr>
+          <w:rFonts w:ascii="Helvetica" w:hAnsi="Helvetica" w:cs="Helvetica"/>
+        </w:rPr>
+        <w:t xml:space="preserve">in </w:t>
+      </w:r>
+      <w:r>
+        <w:rPr>
+          <w:rFonts w:ascii="Helvetica" w:hAnsi="Helvetica" w:cs="Helvetica"/>
+        </w:rPr>
+        <w:t>training_data_index.csv</w:t>
+      </w:r>
+      <w:r>
+        <w:rPr>
+          <w:rFonts w:ascii="Helvetica" w:hAnsi="Helvetica" w:cs="Helvetica"/>
+        </w:rPr>
+        <w:t xml:space="preserve"> </w:t>
+      </w:r>
+      <w:r>
+        <w:rPr>
+          <w:rFonts w:ascii="Helvetica" w:hAnsi="Helvetica" w:cs="Helvetica"/>
+        </w:rPr>
+        <w:t xml:space="preserve">which gives </w:t>
       </w:r>
       <w:r>
         <w:rPr>
@@ -1489,6 +1541,7 @@
         <w:rPr>
           <w:rFonts w:ascii="Helvetica" w:hAnsi="Helvetica" w:cs="Helvetica"/>
         </w:rPr>
+        <w:lastRenderedPageBreak/>
         <w:t>Which grib2 files to use? Set this to be a parameter.</w:t>
       </w:r>
     </w:p>
@@ -1561,42 +1614,16 @@
         <w:rPr>
           <w:rFonts w:ascii="Helvetica" w:hAnsi="Helvetica" w:cs="Helvetica"/>
         </w:rPr>
-        <w:lastRenderedPageBreak/>
         <w:t>{10, 11, 13} means from the grib2 files that are recorded at 10am, 11am, 1 pm.</w:t>
       </w:r>
     </w:p>
     <w:p>
       <w:pPr>
-        <w:widowControl w:val="0"/>
-        <w:tabs>
-          <w:tab w:val="left" w:pos="720"/>
-          <w:tab w:val="left" w:pos="1440"/>
-          <w:tab w:val="left" w:pos="2160"/>
-          <w:tab w:val="left" w:pos="2880"/>
-          <w:tab w:val="left" w:pos="3600"/>
-          <w:tab w:val="left" w:pos="4320"/>
-          <w:tab w:val="left" w:pos="5040"/>
-          <w:tab w:val="left" w:pos="5760"/>
-          <w:tab w:val="left" w:pos="6480"/>
-          <w:tab w:val="left" w:pos="7200"/>
-          <w:tab w:val="left" w:pos="7920"/>
-          <w:tab w:val="left" w:pos="8640"/>
-        </w:tabs>
-        <w:autoSpaceDE w:val="0"/>
-        <w:autoSpaceDN w:val="0"/>
-        <w:adjustRightInd w:val="0"/>
-        <w:rPr>
-          <w:rFonts w:ascii="Helvetica" w:hAnsi="Helvetica" w:cs="Helvetica"/>
-        </w:rPr>
-      </w:pPr>
-    </w:p>
-    <w:p>
-      <w:pPr>
         <w:pStyle w:val="ListParagraph"/>
         <w:widowControl w:val="0"/>
         <w:numPr>
-          <w:ilvl w:val="0"/>
-          <w:numId w:val="3"/>
+          <w:ilvl w:val="1"/>
+          <w:numId w:val="4"/>
         </w:numPr>
         <w:tabs>
           <w:tab w:val="left" w:pos="720"/>
@@ -1617,6 +1644,252 @@
         <w:adjustRightInd w:val="0"/>
         <w:rPr>
           <w:rFonts w:ascii="Helvetica" w:hAnsi="Helvetica" w:cs="Helvetica"/>
+        </w:rPr>
+      </w:pPr>
+      <w:r>
+        <w:rPr>
+          <w:rFonts w:ascii="Helvetica" w:hAnsi="Helvetica" w:cs="Helvetica"/>
+        </w:rPr>
+        <w:t xml:space="preserve">Which cells for this coordinate </w:t>
+      </w:r>
+      <w:r>
+        <w:rPr>
+          <w:rFonts w:ascii="Helvetica" w:hAnsi="Helvetica" w:cs="Helvetica"/>
+        </w:rPr>
+        <w:t>(-107.40643,31.594833)</w:t>
+      </w:r>
+      <w:r>
+        <w:rPr>
+          <w:rFonts w:ascii="Helvetica" w:hAnsi="Helvetica" w:cs="Helvetica"/>
+        </w:rPr>
+        <w:t xml:space="preserve">? </w:t>
+      </w:r>
+    </w:p>
+    <w:p>
+      <w:pPr>
+        <w:pStyle w:val="ListParagraph"/>
+        <w:widowControl w:val="0"/>
+        <w:numPr>
+          <w:ilvl w:val="2"/>
+          <w:numId w:val="4"/>
+        </w:numPr>
+        <w:tabs>
+          <w:tab w:val="left" w:pos="720"/>
+          <w:tab w:val="left" w:pos="1440"/>
+          <w:tab w:val="left" w:pos="2160"/>
+          <w:tab w:val="left" w:pos="2880"/>
+          <w:tab w:val="left" w:pos="3600"/>
+          <w:tab w:val="left" w:pos="4320"/>
+          <w:tab w:val="left" w:pos="5040"/>
+          <w:tab w:val="left" w:pos="5760"/>
+          <w:tab w:val="left" w:pos="6480"/>
+          <w:tab w:val="left" w:pos="7200"/>
+          <w:tab w:val="left" w:pos="7920"/>
+          <w:tab w:val="left" w:pos="8640"/>
+        </w:tabs>
+        <w:autoSpaceDE w:val="0"/>
+        <w:autoSpaceDN w:val="0"/>
+        <w:adjustRightInd w:val="0"/>
+        <w:rPr>
+          <w:rFonts w:ascii="Helvetica" w:hAnsi="Helvetica" w:cs="Helvetica"/>
+        </w:rPr>
+      </w:pPr>
+      <w:proofErr w:type="spellStart"/>
+      <w:r>
+        <w:rPr>
+          <w:rFonts w:ascii="Helvetica" w:hAnsi="Helvetica" w:cs="Helvetica"/>
+        </w:rPr>
+        <w:t>Yuhao</w:t>
+      </w:r>
+      <w:proofErr w:type="spellEnd"/>
+      <w:r>
+        <w:rPr>
+          <w:rFonts w:ascii="Helvetica" w:hAnsi="Helvetica" w:cs="Helvetica"/>
+        </w:rPr>
+        <w:t xml:space="preserve"> used a parameter threshold (say delta) to determine whether a cell contains this dust event. Specifically, </w:t>
+      </w:r>
+      <w:r>
+        <w:rPr>
+          <w:rFonts w:ascii="Helvetica" w:hAnsi="Helvetica" w:cs="Helvetica"/>
+        </w:rPr>
+        <w:t>if</w:t>
+      </w:r>
+      <w:r>
+        <w:rPr>
+          <w:rFonts w:ascii="Helvetica" w:hAnsi="Helvetica" w:cs="Helvetica"/>
+        </w:rPr>
+        <w:t xml:space="preserve"> </w:t>
+      </w:r>
+      <w:proofErr w:type="gramStart"/>
+      <w:r>
+        <w:rPr>
+          <w:rFonts w:ascii="Helvetica" w:hAnsi="Helvetica" w:cs="Helvetica"/>
+        </w:rPr>
+        <w:t>abs(</w:t>
+      </w:r>
+      <w:proofErr w:type="gramEnd"/>
+      <w:r>
+        <w:rPr>
+          <w:rFonts w:ascii="Helvetica" w:hAnsi="Helvetica" w:cs="Helvetica"/>
+        </w:rPr>
+        <w:t>event.</w:t>
+      </w:r>
+      <w:r>
+        <w:rPr>
+          <w:rFonts w:ascii="Helvetica" w:hAnsi="Helvetica" w:cs="Helvetica"/>
+        </w:rPr>
+        <w:t xml:space="preserve"> </w:t>
+      </w:r>
+      <w:proofErr w:type="spellStart"/>
+      <w:r>
+        <w:rPr>
+          <w:rFonts w:ascii="Helvetica" w:hAnsi="Helvetica" w:cs="Helvetica"/>
+        </w:rPr>
+        <w:t>longitued</w:t>
+      </w:r>
+      <w:r>
+        <w:rPr>
+          <w:rFonts w:ascii="Helvetica" w:hAnsi="Helvetica" w:cs="Helvetica"/>
+        </w:rPr>
+        <w:t>-</w:t>
+      </w:r>
+      <w:proofErr w:type="gramStart"/>
+      <w:r>
+        <w:rPr>
+          <w:rFonts w:ascii="Helvetica" w:hAnsi="Helvetica" w:cs="Helvetica"/>
+        </w:rPr>
+        <w:t>cell.longitued</w:t>
+      </w:r>
+      <w:proofErr w:type="spellEnd"/>
+      <w:proofErr w:type="gramEnd"/>
+      <w:r>
+        <w:rPr>
+          <w:rFonts w:ascii="Helvetica" w:hAnsi="Helvetica" w:cs="Helvetica"/>
+        </w:rPr>
+        <w:t>)&lt;</w:t>
+      </w:r>
+      <w:r>
+        <w:rPr>
+          <w:rFonts w:ascii="Helvetica" w:hAnsi="Helvetica" w:cs="Helvetica"/>
+        </w:rPr>
+        <w:t xml:space="preserve"> </w:t>
+      </w:r>
+      <w:r>
+        <w:rPr>
+          <w:rFonts w:ascii="Helvetica" w:hAnsi="Helvetica" w:cs="Helvetica"/>
+        </w:rPr>
+        <w:t>delta</w:t>
+      </w:r>
+      <w:r>
+        <w:rPr>
+          <w:rFonts w:ascii="Helvetica" w:hAnsi="Helvetica" w:cs="Helvetica"/>
+        </w:rPr>
+        <w:t xml:space="preserve"> and </w:t>
+      </w:r>
+      <w:r>
+        <w:rPr>
+          <w:rFonts w:ascii="Helvetica" w:hAnsi="Helvetica" w:cs="Helvetica"/>
+        </w:rPr>
+        <w:t>abs(event.</w:t>
+      </w:r>
+      <w:r>
+        <w:rPr>
+          <w:rFonts w:ascii="Helvetica" w:hAnsi="Helvetica" w:cs="Helvetica"/>
+        </w:rPr>
+        <w:t xml:space="preserve"> </w:t>
+      </w:r>
+      <w:r>
+        <w:rPr>
+          <w:rFonts w:ascii="Helvetica" w:hAnsi="Helvetica" w:cs="Helvetica"/>
+        </w:rPr>
+        <w:t xml:space="preserve">latitude </w:t>
+      </w:r>
+      <w:r>
+        <w:rPr>
+          <w:rFonts w:ascii="Helvetica" w:hAnsi="Helvetica" w:cs="Helvetica"/>
+        </w:rPr>
+        <w:t>-cell.</w:t>
+      </w:r>
+      <w:r>
+        <w:rPr>
+          <w:rFonts w:ascii="Helvetica" w:hAnsi="Helvetica" w:cs="Helvetica"/>
+        </w:rPr>
+        <w:t xml:space="preserve"> </w:t>
+      </w:r>
+      <w:proofErr w:type="gramStart"/>
+      <w:r>
+        <w:rPr>
+          <w:rFonts w:ascii="Helvetica" w:hAnsi="Helvetica" w:cs="Helvetica"/>
+        </w:rPr>
+        <w:t>latitude)&lt;</w:t>
+      </w:r>
+      <w:proofErr w:type="gramEnd"/>
+      <w:r>
+        <w:rPr>
+          <w:rFonts w:ascii="Helvetica" w:hAnsi="Helvetica" w:cs="Helvetica"/>
+        </w:rPr>
+        <w:t xml:space="preserve"> </w:t>
+      </w:r>
+      <w:r>
+        <w:rPr>
+          <w:rFonts w:ascii="Helvetica" w:hAnsi="Helvetica" w:cs="Helvetica"/>
+        </w:rPr>
+        <w:t>delta</w:t>
+      </w:r>
+      <w:r>
+        <w:rPr>
+          <w:rFonts w:ascii="Helvetica" w:hAnsi="Helvetica" w:cs="Helvetica"/>
+        </w:rPr>
+        <w:t xml:space="preserve">, then, this cell is counted as having this dust event. </w:t>
+      </w:r>
+    </w:p>
+    <w:p>
+      <w:pPr>
+        <w:widowControl w:val="0"/>
+        <w:tabs>
+          <w:tab w:val="left" w:pos="720"/>
+          <w:tab w:val="left" w:pos="1440"/>
+          <w:tab w:val="left" w:pos="2160"/>
+          <w:tab w:val="left" w:pos="2880"/>
+          <w:tab w:val="left" w:pos="3600"/>
+          <w:tab w:val="left" w:pos="4320"/>
+          <w:tab w:val="left" w:pos="5040"/>
+          <w:tab w:val="left" w:pos="5760"/>
+          <w:tab w:val="left" w:pos="6480"/>
+          <w:tab w:val="left" w:pos="7200"/>
+          <w:tab w:val="left" w:pos="7920"/>
+          <w:tab w:val="left" w:pos="8640"/>
+        </w:tabs>
+        <w:autoSpaceDE w:val="0"/>
+        <w:autoSpaceDN w:val="0"/>
+        <w:adjustRightInd w:val="0"/>
+        <w:rPr>
+          <w:rFonts w:ascii="Helvetica" w:hAnsi="Helvetica" w:cs="Helvetica"/>
+        </w:rPr>
+      </w:pPr>
+    </w:p>
+    <w:p>
+      <w:pPr>
+        <w:widowControl w:val="0"/>
+        <w:tabs>
+          <w:tab w:val="left" w:pos="720"/>
+          <w:tab w:val="left" w:pos="1440"/>
+          <w:tab w:val="left" w:pos="2160"/>
+          <w:tab w:val="left" w:pos="2880"/>
+          <w:tab w:val="left" w:pos="3600"/>
+          <w:tab w:val="left" w:pos="4320"/>
+          <w:tab w:val="left" w:pos="5040"/>
+          <w:tab w:val="left" w:pos="5760"/>
+          <w:tab w:val="left" w:pos="6480"/>
+          <w:tab w:val="left" w:pos="7200"/>
+          <w:tab w:val="left" w:pos="7920"/>
+          <w:tab w:val="left" w:pos="8640"/>
+        </w:tabs>
+        <w:autoSpaceDE w:val="0"/>
+        <w:autoSpaceDN w:val="0"/>
+        <w:adjustRightInd w:val="0"/>
+        <w:rPr>
+          <w:rFonts w:ascii="Helvetica" w:hAnsi="Helvetica" w:cs="Helvetica"/>
           <w:b/>
         </w:rPr>
       </w:pPr>
@@ -1625,6 +1898,13 @@
           <w:rFonts w:ascii="Helvetica" w:hAnsi="Helvetica" w:cs="Helvetica"/>
           <w:b/>
         </w:rPr>
+        <w:t xml:space="preserve">2.2 </w:t>
+      </w:r>
+      <w:r>
+        <w:rPr>
+          <w:rFonts w:ascii="Helvetica" w:hAnsi="Helvetica" w:cs="Helvetica"/>
+          <w:b/>
+        </w:rPr>
         <w:t xml:space="preserve">Format of actual training data </w:t>
       </w:r>
     </w:p>
@@ -1648,7 +1928,6 @@
         <w:autoSpaceDE w:val="0"/>
         <w:autoSpaceDN w:val="0"/>
         <w:adjustRightInd w:val="0"/>
-        <w:ind w:left="360"/>
         <w:rPr>
           <w:rFonts w:ascii="Helvetica" w:hAnsi="Helvetica" w:cs="Helvetica"/>
           <w:b/>
@@ -1659,13 +1938,6 @@
           <w:rFonts w:ascii="Helvetica" w:hAnsi="Helvetica" w:cs="Helvetica"/>
           <w:b/>
         </w:rPr>
-        <w:t xml:space="preserve">3.1 </w:t>
-      </w:r>
-      <w:r>
-        <w:rPr>
-          <w:rFonts w:ascii="Helvetica" w:hAnsi="Helvetica" w:cs="Helvetica"/>
-          <w:b/>
-        </w:rPr>
         <w:t xml:space="preserve">Each row of the training data: </w:t>
       </w:r>
     </w:p>
@@ -1693,36 +1965,144 @@
           <w:rFonts w:ascii="Helvetica" w:hAnsi="Helvetica" w:cs="Helvetica"/>
         </w:rPr>
       </w:pPr>
-      <w:r>
-        <w:rPr>
-          <w:rFonts w:ascii="Helvetica" w:hAnsi="Helvetica" w:cs="Helvetica"/>
-        </w:rPr>
-        <w:t>D</w:t>
-      </w:r>
-      <w:r>
-        <w:rPr>
-          <w:rFonts w:ascii="Helvetica" w:hAnsi="Helvetica" w:cs="Helvetica"/>
-        </w:rPr>
-        <w:t xml:space="preserve">ate, latitude, longitude, </w:t>
-      </w:r>
-      <w:r>
-        <w:rPr>
-          <w:rFonts w:ascii="Helvetica" w:hAnsi="Helvetica" w:cs="Helvetica"/>
-        </w:rPr>
-        <w:t xml:space="preserve">values for the </w:t>
-      </w:r>
-      <w:r>
-        <w:rPr>
-          <w:rFonts w:ascii="Helvetica" w:hAnsi="Helvetica" w:cs="Helvetica"/>
-        </w:rPr>
-        <w:t xml:space="preserve">317 layers </w:t>
-      </w:r>
-      <w:r>
-        <w:rPr>
-          <w:rFonts w:ascii="Helvetica" w:hAnsi="Helvetica" w:cs="Helvetica"/>
-        </w:rPr>
-        <w:t>from each grib2 file</w:t>
-      </w:r>
+      <w:proofErr w:type="spellStart"/>
+      <w:r>
+        <w:rPr>
+          <w:rFonts w:ascii="Helvetica" w:hAnsi="Helvetica" w:cs="Helvetica"/>
+        </w:rPr>
+        <w:t>dust_event_</w:t>
+      </w:r>
+      <w:r>
+        <w:rPr>
+          <w:rFonts w:ascii="Helvetica" w:hAnsi="Helvetica" w:cs="Helvetica"/>
+        </w:rPr>
+        <w:t>date</w:t>
+      </w:r>
+      <w:proofErr w:type="spellEnd"/>
+      <w:r>
+        <w:rPr>
+          <w:rFonts w:ascii="Helvetica" w:hAnsi="Helvetica" w:cs="Helvetica"/>
+        </w:rPr>
+        <w:t xml:space="preserve">, </w:t>
+      </w:r>
+      <w:proofErr w:type="spellStart"/>
+      <w:r>
+        <w:rPr>
+          <w:rFonts w:ascii="Helvetica" w:hAnsi="Helvetica" w:cs="Helvetica"/>
+        </w:rPr>
+        <w:t>dust_event_longitude</w:t>
+      </w:r>
+      <w:proofErr w:type="spellEnd"/>
+      <w:r>
+        <w:rPr>
+          <w:rFonts w:ascii="Helvetica" w:hAnsi="Helvetica" w:cs="Helvetica"/>
+        </w:rPr>
+        <w:t xml:space="preserve">, </w:t>
+      </w:r>
+      <w:proofErr w:type="spellStart"/>
+      <w:r>
+        <w:rPr>
+          <w:rFonts w:ascii="Helvetica" w:hAnsi="Helvetica" w:cs="Helvetica"/>
+        </w:rPr>
+        <w:t>dust_event_latitude</w:t>
+      </w:r>
+      <w:proofErr w:type="spellEnd"/>
+      <w:r>
+        <w:rPr>
+          <w:rFonts w:ascii="Helvetica" w:hAnsi="Helvetica" w:cs="Helvetica"/>
+        </w:rPr>
+        <w:t xml:space="preserve">, </w:t>
+      </w:r>
+      <w:proofErr w:type="spellStart"/>
+      <w:r>
+        <w:rPr>
+          <w:rFonts w:ascii="Helvetica" w:hAnsi="Helvetica" w:cs="Helvetica"/>
+        </w:rPr>
+        <w:t>cell_</w:t>
+      </w:r>
+      <w:r>
+        <w:rPr>
+          <w:rFonts w:ascii="Helvetica" w:hAnsi="Helvetica" w:cs="Helvetica"/>
+        </w:rPr>
+        <w:t>longitude</w:t>
+      </w:r>
+      <w:proofErr w:type="spellEnd"/>
+      <w:r>
+        <w:rPr>
+          <w:rFonts w:ascii="Helvetica" w:hAnsi="Helvetica" w:cs="Helvetica"/>
+        </w:rPr>
+        <w:t xml:space="preserve">, </w:t>
+      </w:r>
+      <w:proofErr w:type="spellStart"/>
+      <w:r>
+        <w:rPr>
+          <w:rFonts w:ascii="Helvetica" w:hAnsi="Helvetica" w:cs="Helvetica"/>
+        </w:rPr>
+        <w:t>cell_latitude</w:t>
+      </w:r>
+      <w:proofErr w:type="spellEnd"/>
+      <w:r>
+        <w:rPr>
+          <w:rFonts w:ascii="Helvetica" w:hAnsi="Helvetica" w:cs="Helvetica"/>
+        </w:rPr>
+        <w:t xml:space="preserve">, </w:t>
+      </w:r>
+      <w:r>
+        <w:rPr>
+          <w:rFonts w:ascii="Helvetica" w:hAnsi="Helvetica" w:cs="Helvetica"/>
+        </w:rPr>
+        <w:t>variable_layer</w:t>
+      </w:r>
+      <w:r>
+        <w:rPr>
+          <w:rFonts w:ascii="Helvetica" w:hAnsi="Helvetica" w:cs="Helvetica"/>
+        </w:rPr>
+        <w:t>_</w:t>
+      </w:r>
+      <w:r>
+        <w:rPr>
+          <w:rFonts w:ascii="Helvetica" w:hAnsi="Helvetica" w:cs="Helvetica"/>
+        </w:rPr>
+        <w:t>1, variable_layer</w:t>
+      </w:r>
+      <w:r>
+        <w:rPr>
+          <w:rFonts w:ascii="Helvetica" w:hAnsi="Helvetica" w:cs="Helvetica"/>
+        </w:rPr>
+        <w:t>_</w:t>
+      </w:r>
+      <w:r>
+        <w:rPr>
+          <w:rFonts w:ascii="Helvetica" w:hAnsi="Helvetica" w:cs="Helvetica"/>
+        </w:rPr>
+        <w:t xml:space="preserve">2, </w:t>
+      </w:r>
+      <w:r>
+        <w:rPr>
+          <w:rFonts w:ascii="Helvetica" w:hAnsi="Helvetica" w:cs="Helvetica"/>
+        </w:rPr>
+        <w:t xml:space="preserve">…, </w:t>
+      </w:r>
+      <w:proofErr w:type="spellStart"/>
+      <w:r>
+        <w:rPr>
+          <w:rFonts w:ascii="Helvetica" w:hAnsi="Helvetica" w:cs="Helvetica"/>
+        </w:rPr>
+        <w:t>variable_layer</w:t>
+      </w:r>
+      <w:r>
+        <w:rPr>
+          <w:rFonts w:ascii="Helvetica" w:hAnsi="Helvetica" w:cs="Helvetica"/>
+        </w:rPr>
+        <w:t>_</w:t>
+      </w:r>
+      <w:r>
+        <w:rPr>
+          <w:rFonts w:ascii="Helvetica" w:hAnsi="Helvetica" w:cs="Helvetica"/>
+        </w:rPr>
+        <w:t>n</w:t>
+      </w:r>
+      <w:proofErr w:type="spellEnd"/>
     </w:p>
     <w:p>
       <w:pPr>
@@ -1781,7 +2161,7 @@
           <w:b/>
           <w:u w:val="single"/>
         </w:rPr>
-        <w:t xml:space="preserve">3.2 </w:t>
+        <w:t>Programs to write</w:t>
       </w:r>
       <w:r>
         <w:rPr>
@@ -1789,30 +2169,6 @@
           <w:b/>
           <w:u w:val="single"/>
         </w:rPr>
-        <w:t>Format of training data</w:t>
-      </w:r>
-      <w:r>
-        <w:rPr>
-          <w:rFonts w:ascii="Helvetica" w:hAnsi="Helvetica" w:cs="Helvetica"/>
-          <w:b/>
-          <w:u w:val="single"/>
-        </w:rPr>
-        <w:t xml:space="preserve"> (“</w:t>
-      </w:r>
-      <w:r>
-        <w:rPr>
-          <w:rFonts w:ascii="Helvetica" w:hAnsi="Helvetica" w:cs="Helvetica"/>
-          <w:b/>
-          <w:bCs/>
-        </w:rPr>
-        <w:t>||” is a seperator)</w:t>
-      </w:r>
-      <w:r>
-        <w:rPr>
-          <w:rFonts w:ascii="Helvetica" w:hAnsi="Helvetica" w:cs="Helvetica"/>
-          <w:b/>
-          <w:u w:val="single"/>
-        </w:rPr>
         <w:t>:</w:t>
       </w:r>
     </w:p>
@@ -1840,1311 +2196,187 @@
           <w:rFonts w:ascii="Helvetica" w:hAnsi="Helvetica" w:cs="Helvetica"/>
         </w:rPr>
       </w:pPr>
-    </w:p>
-    <w:p>
-      <w:pPr>
-        <w:widowControl w:val="0"/>
-        <w:tabs>
-          <w:tab w:val="left" w:pos="720"/>
-          <w:tab w:val="left" w:pos="1440"/>
-          <w:tab w:val="left" w:pos="2160"/>
-          <w:tab w:val="left" w:pos="2880"/>
-          <w:tab w:val="left" w:pos="3600"/>
-          <w:tab w:val="left" w:pos="4320"/>
-          <w:tab w:val="left" w:pos="5040"/>
-          <w:tab w:val="left" w:pos="5760"/>
-          <w:tab w:val="left" w:pos="6480"/>
-          <w:tab w:val="left" w:pos="7200"/>
-          <w:tab w:val="left" w:pos="7920"/>
-          <w:tab w:val="left" w:pos="8640"/>
-        </w:tabs>
-        <w:autoSpaceDE w:val="0"/>
-        <w:autoSpaceDN w:val="0"/>
-        <w:adjustRightInd w:val="0"/>
-        <w:rPr>
-          <w:rFonts w:ascii="Helvetica" w:hAnsi="Helvetica" w:cs="Helvetica"/>
-          <w:b/>
-          <w:bCs/>
-        </w:rPr>
-      </w:pPr>
-      <w:r>
-        <w:rPr>
-          <w:rFonts w:ascii="Helvetica" w:hAnsi="Helvetica" w:cs="Helvetica"/>
-        </w:rPr>
-        <w:t xml:space="preserve">date(1) </w:t>
-      </w:r>
-      <w:r>
-        <w:rPr>
-          <w:rFonts w:ascii="Helvetica" w:hAnsi="Helvetica" w:cs="Helvetica"/>
-          <w:b/>
-          <w:bCs/>
-        </w:rPr>
-        <w:t>||</w:t>
-      </w:r>
-      <w:r>
-        <w:rPr>
-          <w:rFonts w:ascii="Helvetica" w:hAnsi="Helvetica" w:cs="Helvetica"/>
-        </w:rPr>
-        <w:t xml:space="preserve"> lat </w:t>
-      </w:r>
-      <w:r>
-        <w:rPr>
-          <w:rFonts w:ascii="Helvetica" w:hAnsi="Helvetica" w:cs="Helvetica"/>
-          <w:b/>
-          <w:bCs/>
-        </w:rPr>
-        <w:t xml:space="preserve">|| </w:t>
-      </w:r>
-      <w:r>
-        <w:rPr>
-          <w:rFonts w:ascii="Helvetica" w:hAnsi="Helvetica" w:cs="Helvetica"/>
-        </w:rPr>
-        <w:t xml:space="preserve">long </w:t>
-      </w:r>
-      <w:r>
-        <w:rPr>
-          <w:rFonts w:ascii="Helvetica" w:hAnsi="Helvetica" w:cs="Helvetica"/>
-          <w:b/>
-          <w:bCs/>
-        </w:rPr>
-        <w:t>||</w:t>
-      </w:r>
-      <w:r>
-        <w:rPr>
-          <w:rFonts w:ascii="Helvetica" w:hAnsi="Helvetica" w:cs="Helvetica"/>
-        </w:rPr>
-        <w:t xml:space="preserve"> variable 1</w:t>
-      </w:r>
-      <w:r>
-        <w:rPr>
-          <w:rFonts w:ascii="Helvetica" w:hAnsi="Helvetica" w:cs="Helvetica"/>
-          <w:b/>
-          <w:bCs/>
-        </w:rPr>
-        <w:t xml:space="preserve"> || </w:t>
-      </w:r>
-      <w:r>
-        <w:rPr>
-          <w:rFonts w:ascii="Helvetica" w:hAnsi="Helvetica" w:cs="Helvetica"/>
-        </w:rPr>
-        <w:t>variable 2</w:t>
-      </w:r>
-      <w:r>
-        <w:rPr>
-          <w:rFonts w:ascii="Helvetica" w:hAnsi="Helvetica" w:cs="Helvetica"/>
-          <w:b/>
-          <w:bCs/>
-        </w:rPr>
-        <w:t xml:space="preserve"> ||</w:t>
-      </w:r>
-      <w:r>
-        <w:rPr>
-          <w:rFonts w:ascii="Helvetica" w:hAnsi="Helvetica" w:cs="Helvetica"/>
-        </w:rPr>
-        <w:t xml:space="preserve"> . . . . . </w:t>
-      </w:r>
-      <w:r>
-        <w:rPr>
-          <w:rFonts w:ascii="Helvetica" w:hAnsi="Helvetica" w:cs="Helvetica"/>
-          <w:b/>
-          <w:bCs/>
-        </w:rPr>
-        <w:t xml:space="preserve">|| </w:t>
-      </w:r>
-      <w:r>
-        <w:rPr>
-          <w:rFonts w:ascii="Helvetica" w:hAnsi="Helvetica" w:cs="Helvetica"/>
-        </w:rPr>
-        <w:t xml:space="preserve">variable n-1 </w:t>
-      </w:r>
-      <w:r>
-        <w:rPr>
-          <w:rFonts w:ascii="Helvetica" w:hAnsi="Helvetica" w:cs="Helvetica"/>
-          <w:b/>
-          <w:bCs/>
-        </w:rPr>
-        <w:t>||</w:t>
-      </w:r>
-      <w:r>
-        <w:rPr>
-          <w:rFonts w:ascii="Helvetica" w:hAnsi="Helvetica" w:cs="Helvetica"/>
-        </w:rPr>
-        <w:t xml:space="preserve"> variable n </w:t>
-      </w:r>
-      <w:r>
-        <w:rPr>
-          <w:rFonts w:ascii="Helvetica" w:hAnsi="Helvetica" w:cs="Helvetica"/>
-          <w:b/>
-          <w:bCs/>
-        </w:rPr>
-        <w:t xml:space="preserve">|| </w:t>
-      </w:r>
-    </w:p>
-    <w:p>
-      <w:pPr>
-        <w:widowControl w:val="0"/>
-        <w:tabs>
-          <w:tab w:val="left" w:pos="720"/>
-          <w:tab w:val="left" w:pos="1440"/>
-          <w:tab w:val="left" w:pos="2160"/>
-          <w:tab w:val="left" w:pos="2880"/>
-          <w:tab w:val="left" w:pos="3600"/>
-          <w:tab w:val="left" w:pos="4320"/>
-          <w:tab w:val="left" w:pos="5040"/>
-          <w:tab w:val="left" w:pos="5760"/>
-          <w:tab w:val="left" w:pos="6480"/>
-          <w:tab w:val="left" w:pos="7200"/>
-          <w:tab w:val="left" w:pos="7920"/>
-          <w:tab w:val="left" w:pos="8640"/>
-        </w:tabs>
-        <w:autoSpaceDE w:val="0"/>
-        <w:autoSpaceDN w:val="0"/>
-        <w:adjustRightInd w:val="0"/>
-        <w:rPr>
-          <w:rFonts w:ascii="Helvetica" w:hAnsi="Helvetica" w:cs="Helvetica"/>
-          <w:b/>
-          <w:bCs/>
-        </w:rPr>
-      </w:pPr>
-      <w:r>
-        <w:rPr>
-          <w:rFonts w:ascii="Helvetica" w:hAnsi="Helvetica" w:cs="Helvetica"/>
-        </w:rPr>
-        <w:t xml:space="preserve">date(2) </w:t>
-      </w:r>
-      <w:r>
-        <w:rPr>
-          <w:rFonts w:ascii="Helvetica" w:hAnsi="Helvetica" w:cs="Helvetica"/>
-          <w:b/>
-          <w:bCs/>
-        </w:rPr>
-        <w:t>||</w:t>
-      </w:r>
-      <w:r>
-        <w:rPr>
-          <w:rFonts w:ascii="Helvetica" w:hAnsi="Helvetica" w:cs="Helvetica"/>
-        </w:rPr>
-        <w:t xml:space="preserve"> lat </w:t>
-      </w:r>
-      <w:r>
-        <w:rPr>
-          <w:rFonts w:ascii="Helvetica" w:hAnsi="Helvetica" w:cs="Helvetica"/>
-          <w:b/>
-          <w:bCs/>
-        </w:rPr>
-        <w:t xml:space="preserve">|| </w:t>
-      </w:r>
-      <w:r>
-        <w:rPr>
-          <w:rFonts w:ascii="Helvetica" w:hAnsi="Helvetica" w:cs="Helvetica"/>
-        </w:rPr>
-        <w:t xml:space="preserve">long </w:t>
-      </w:r>
-      <w:r>
-        <w:rPr>
-          <w:rFonts w:ascii="Helvetica" w:hAnsi="Helvetica" w:cs="Helvetica"/>
-          <w:b/>
-          <w:bCs/>
-        </w:rPr>
-        <w:t>||</w:t>
-      </w:r>
-      <w:r>
-        <w:rPr>
-          <w:rFonts w:ascii="Helvetica" w:hAnsi="Helvetica" w:cs="Helvetica"/>
-        </w:rPr>
-        <w:t xml:space="preserve"> variable 1</w:t>
-      </w:r>
-      <w:r>
-        <w:rPr>
-          <w:rFonts w:ascii="Helvetica" w:hAnsi="Helvetica" w:cs="Helvetica"/>
-          <w:b/>
-          <w:bCs/>
-        </w:rPr>
-        <w:t xml:space="preserve"> || </w:t>
-      </w:r>
-      <w:r>
-        <w:rPr>
-          <w:rFonts w:ascii="Helvetica" w:hAnsi="Helvetica" w:cs="Helvetica"/>
-        </w:rPr>
-        <w:t>variable 2</w:t>
-      </w:r>
-      <w:r>
-        <w:rPr>
-          <w:rFonts w:ascii="Helvetica" w:hAnsi="Helvetica" w:cs="Helvetica"/>
-          <w:b/>
-          <w:bCs/>
-        </w:rPr>
-        <w:t xml:space="preserve"> ||</w:t>
-      </w:r>
-      <w:r>
-        <w:rPr>
-          <w:rFonts w:ascii="Helvetica" w:hAnsi="Helvetica" w:cs="Helvetica"/>
-        </w:rPr>
-        <w:t xml:space="preserve"> . . . . . </w:t>
-      </w:r>
-      <w:r>
-        <w:rPr>
-          <w:rFonts w:ascii="Helvetica" w:hAnsi="Helvetica" w:cs="Helvetica"/>
-          <w:b/>
-          <w:bCs/>
-        </w:rPr>
-        <w:t xml:space="preserve">|| </w:t>
-      </w:r>
-      <w:r>
-        <w:rPr>
-          <w:rFonts w:ascii="Helvetica" w:hAnsi="Helvetica" w:cs="Helvetica"/>
-        </w:rPr>
-        <w:t xml:space="preserve">variable n-1 </w:t>
-      </w:r>
-      <w:r>
-        <w:rPr>
-          <w:rFonts w:ascii="Helvetica" w:hAnsi="Helvetica" w:cs="Helvetica"/>
-          <w:b/>
-          <w:bCs/>
-        </w:rPr>
-        <w:t>||</w:t>
-      </w:r>
-      <w:r>
-        <w:rPr>
-          <w:rFonts w:ascii="Helvetica" w:hAnsi="Helvetica" w:cs="Helvetica"/>
-        </w:rPr>
-        <w:t xml:space="preserve"> variable n </w:t>
-      </w:r>
-      <w:r>
-        <w:rPr>
-          <w:rFonts w:ascii="Helvetica" w:hAnsi="Helvetica" w:cs="Helvetica"/>
-          <w:b/>
-          <w:bCs/>
-        </w:rPr>
-        <w:t xml:space="preserve">|| </w:t>
-      </w:r>
-    </w:p>
-    <w:p>
-      <w:pPr>
-        <w:widowControl w:val="0"/>
-        <w:tabs>
-          <w:tab w:val="left" w:pos="720"/>
-          <w:tab w:val="left" w:pos="1440"/>
-          <w:tab w:val="left" w:pos="2160"/>
-          <w:tab w:val="left" w:pos="2880"/>
-          <w:tab w:val="left" w:pos="3600"/>
-          <w:tab w:val="left" w:pos="4320"/>
-          <w:tab w:val="left" w:pos="5040"/>
-          <w:tab w:val="left" w:pos="5760"/>
-          <w:tab w:val="left" w:pos="6480"/>
-          <w:tab w:val="left" w:pos="7200"/>
-          <w:tab w:val="left" w:pos="7920"/>
-          <w:tab w:val="left" w:pos="8640"/>
-        </w:tabs>
-        <w:autoSpaceDE w:val="0"/>
-        <w:autoSpaceDN w:val="0"/>
-        <w:adjustRightInd w:val="0"/>
-        <w:rPr>
-          <w:rFonts w:ascii="Helvetica" w:hAnsi="Helvetica" w:cs="Helvetica"/>
-          <w:b/>
-          <w:bCs/>
-        </w:rPr>
-      </w:pPr>
-      <w:r>
-        <w:rPr>
-          <w:rFonts w:ascii="Helvetica" w:hAnsi="Helvetica" w:cs="Helvetica"/>
-        </w:rPr>
-        <w:t xml:space="preserve">date(3) </w:t>
-      </w:r>
-      <w:r>
-        <w:rPr>
-          <w:rFonts w:ascii="Helvetica" w:hAnsi="Helvetica" w:cs="Helvetica"/>
-          <w:b/>
-          <w:bCs/>
-        </w:rPr>
-        <w:t>||</w:t>
-      </w:r>
-      <w:r>
-        <w:rPr>
-          <w:rFonts w:ascii="Helvetica" w:hAnsi="Helvetica" w:cs="Helvetica"/>
-        </w:rPr>
-        <w:t xml:space="preserve"> lat </w:t>
-      </w:r>
-      <w:r>
-        <w:rPr>
-          <w:rFonts w:ascii="Helvetica" w:hAnsi="Helvetica" w:cs="Helvetica"/>
-          <w:b/>
-          <w:bCs/>
-        </w:rPr>
-        <w:t xml:space="preserve">|| </w:t>
-      </w:r>
-      <w:r>
-        <w:rPr>
-          <w:rFonts w:ascii="Helvetica" w:hAnsi="Helvetica" w:cs="Helvetica"/>
-        </w:rPr>
-        <w:t xml:space="preserve">long </w:t>
-      </w:r>
-      <w:r>
-        <w:rPr>
-          <w:rFonts w:ascii="Helvetica" w:hAnsi="Helvetica" w:cs="Helvetica"/>
-          <w:b/>
-          <w:bCs/>
-        </w:rPr>
-        <w:t>||</w:t>
-      </w:r>
-      <w:r>
-        <w:rPr>
-          <w:rFonts w:ascii="Helvetica" w:hAnsi="Helvetica" w:cs="Helvetica"/>
-        </w:rPr>
-        <w:t xml:space="preserve"> variable 1</w:t>
-      </w:r>
-      <w:r>
-        <w:rPr>
-          <w:rFonts w:ascii="Helvetica" w:hAnsi="Helvetica" w:cs="Helvetica"/>
-          <w:b/>
-          <w:bCs/>
-        </w:rPr>
-        <w:t xml:space="preserve"> || </w:t>
-      </w:r>
-      <w:r>
-        <w:rPr>
-          <w:rFonts w:ascii="Helvetica" w:hAnsi="Helvetica" w:cs="Helvetica"/>
-        </w:rPr>
-        <w:t>variable 2</w:t>
-      </w:r>
-      <w:r>
-        <w:rPr>
-          <w:rFonts w:ascii="Helvetica" w:hAnsi="Helvetica" w:cs="Helvetica"/>
-          <w:b/>
-          <w:bCs/>
-        </w:rPr>
-        <w:t xml:space="preserve"> ||</w:t>
-      </w:r>
-      <w:r>
-        <w:rPr>
-          <w:rFonts w:ascii="Helvetica" w:hAnsi="Helvetica" w:cs="Helvetica"/>
-        </w:rPr>
-        <w:t xml:space="preserve"> . . . . . </w:t>
-      </w:r>
-      <w:r>
-        <w:rPr>
-          <w:rFonts w:ascii="Helvetica" w:hAnsi="Helvetica" w:cs="Helvetica"/>
-          <w:b/>
-          <w:bCs/>
-        </w:rPr>
-        <w:t xml:space="preserve">|| </w:t>
-      </w:r>
-      <w:r>
-        <w:rPr>
-          <w:rFonts w:ascii="Helvetica" w:hAnsi="Helvetica" w:cs="Helvetica"/>
-        </w:rPr>
-        <w:t xml:space="preserve">variable n-1 </w:t>
-      </w:r>
-      <w:r>
-        <w:rPr>
-          <w:rFonts w:ascii="Helvetica" w:hAnsi="Helvetica" w:cs="Helvetica"/>
-          <w:b/>
-          <w:bCs/>
-        </w:rPr>
-        <w:t>||</w:t>
-      </w:r>
-      <w:r>
-        <w:rPr>
-          <w:rFonts w:ascii="Helvetica" w:hAnsi="Helvetica" w:cs="Helvetica"/>
-        </w:rPr>
-        <w:t xml:space="preserve"> variable n </w:t>
-      </w:r>
-      <w:r>
-        <w:rPr>
-          <w:rFonts w:ascii="Helvetica" w:hAnsi="Helvetica" w:cs="Helvetica"/>
-          <w:b/>
-          <w:bCs/>
-        </w:rPr>
-        <w:t xml:space="preserve">|| </w:t>
-      </w:r>
-    </w:p>
-    <w:p>
-      <w:pPr>
-        <w:widowControl w:val="0"/>
-        <w:tabs>
-          <w:tab w:val="left" w:pos="720"/>
-          <w:tab w:val="left" w:pos="1440"/>
-          <w:tab w:val="left" w:pos="2160"/>
-          <w:tab w:val="left" w:pos="2880"/>
-          <w:tab w:val="left" w:pos="3600"/>
-          <w:tab w:val="left" w:pos="4320"/>
-          <w:tab w:val="left" w:pos="5040"/>
-          <w:tab w:val="left" w:pos="5760"/>
-          <w:tab w:val="left" w:pos="6480"/>
-          <w:tab w:val="left" w:pos="7200"/>
-          <w:tab w:val="left" w:pos="7920"/>
-          <w:tab w:val="left" w:pos="8640"/>
-        </w:tabs>
-        <w:autoSpaceDE w:val="0"/>
-        <w:autoSpaceDN w:val="0"/>
-        <w:adjustRightInd w:val="0"/>
-        <w:rPr>
-          <w:rFonts w:ascii="Helvetica" w:hAnsi="Helvetica" w:cs="Helvetica"/>
-          <w:b/>
-          <w:bCs/>
-        </w:rPr>
-      </w:pPr>
-      <w:r>
-        <w:rPr>
-          <w:rFonts w:ascii="Helvetica" w:hAnsi="Helvetica" w:cs="Helvetica"/>
-        </w:rPr>
-        <w:t xml:space="preserve">date(4) </w:t>
-      </w:r>
-      <w:r>
-        <w:rPr>
-          <w:rFonts w:ascii="Helvetica" w:hAnsi="Helvetica" w:cs="Helvetica"/>
-          <w:b/>
-          <w:bCs/>
-        </w:rPr>
-        <w:t>||</w:t>
-      </w:r>
-      <w:r>
-        <w:rPr>
-          <w:rFonts w:ascii="Helvetica" w:hAnsi="Helvetica" w:cs="Helvetica"/>
-        </w:rPr>
-        <w:t xml:space="preserve"> lat </w:t>
-      </w:r>
-      <w:r>
-        <w:rPr>
-          <w:rFonts w:ascii="Helvetica" w:hAnsi="Helvetica" w:cs="Helvetica"/>
-          <w:b/>
-          <w:bCs/>
-        </w:rPr>
-        <w:t xml:space="preserve">|| </w:t>
-      </w:r>
-      <w:r>
-        <w:rPr>
-          <w:rFonts w:ascii="Helvetica" w:hAnsi="Helvetica" w:cs="Helvetica"/>
-        </w:rPr>
-        <w:t xml:space="preserve">long </w:t>
-      </w:r>
-      <w:r>
-        <w:rPr>
-          <w:rFonts w:ascii="Helvetica" w:hAnsi="Helvetica" w:cs="Helvetica"/>
-          <w:b/>
-          <w:bCs/>
-        </w:rPr>
-        <w:t>||</w:t>
-      </w:r>
-      <w:r>
-        <w:rPr>
-          <w:rFonts w:ascii="Helvetica" w:hAnsi="Helvetica" w:cs="Helvetica"/>
-        </w:rPr>
-        <w:t xml:space="preserve"> variable 1</w:t>
-      </w:r>
-      <w:r>
-        <w:rPr>
-          <w:rFonts w:ascii="Helvetica" w:hAnsi="Helvetica" w:cs="Helvetica"/>
-          <w:b/>
-          <w:bCs/>
-        </w:rPr>
-        <w:t xml:space="preserve"> || </w:t>
-      </w:r>
-      <w:r>
-        <w:rPr>
-          <w:rFonts w:ascii="Helvetica" w:hAnsi="Helvetica" w:cs="Helvetica"/>
-        </w:rPr>
-        <w:t>variable 2</w:t>
-      </w:r>
-      <w:r>
-        <w:rPr>
-          <w:rFonts w:ascii="Helvetica" w:hAnsi="Helvetica" w:cs="Helvetica"/>
-          <w:b/>
-          <w:bCs/>
-        </w:rPr>
-        <w:t xml:space="preserve"> ||</w:t>
-      </w:r>
-      <w:r>
-        <w:rPr>
-          <w:rFonts w:ascii="Helvetica" w:hAnsi="Helvetica" w:cs="Helvetica"/>
-        </w:rPr>
-        <w:t xml:space="preserve"> . . . . . </w:t>
-      </w:r>
-      <w:r>
-        <w:rPr>
-          <w:rFonts w:ascii="Helvetica" w:hAnsi="Helvetica" w:cs="Helvetica"/>
-          <w:b/>
-          <w:bCs/>
-        </w:rPr>
-        <w:t xml:space="preserve">|| </w:t>
-      </w:r>
-      <w:r>
-        <w:rPr>
-          <w:rFonts w:ascii="Helvetica" w:hAnsi="Helvetica" w:cs="Helvetica"/>
-        </w:rPr>
-        <w:t xml:space="preserve">variable n-1 </w:t>
-      </w:r>
-      <w:r>
-        <w:rPr>
-          <w:rFonts w:ascii="Helvetica" w:hAnsi="Helvetica" w:cs="Helvetica"/>
-          <w:b/>
-          <w:bCs/>
-        </w:rPr>
-        <w:t>||</w:t>
-      </w:r>
-      <w:r>
-        <w:rPr>
-          <w:rFonts w:ascii="Helvetica" w:hAnsi="Helvetica" w:cs="Helvetica"/>
-        </w:rPr>
-        <w:t xml:space="preserve"> variable n </w:t>
-      </w:r>
-      <w:r>
-        <w:rPr>
-          <w:rFonts w:ascii="Helvetica" w:hAnsi="Helvetica" w:cs="Helvetica"/>
-          <w:b/>
-          <w:bCs/>
-        </w:rPr>
-        <w:t xml:space="preserve">|| </w:t>
-      </w:r>
-    </w:p>
-    <w:p>
-      <w:pPr>
-        <w:widowControl w:val="0"/>
-        <w:tabs>
-          <w:tab w:val="left" w:pos="720"/>
-          <w:tab w:val="left" w:pos="1440"/>
-          <w:tab w:val="left" w:pos="2160"/>
-          <w:tab w:val="left" w:pos="2880"/>
-          <w:tab w:val="left" w:pos="3600"/>
-          <w:tab w:val="left" w:pos="4320"/>
-          <w:tab w:val="left" w:pos="5040"/>
-          <w:tab w:val="left" w:pos="5760"/>
-          <w:tab w:val="left" w:pos="6480"/>
-          <w:tab w:val="left" w:pos="7200"/>
-          <w:tab w:val="left" w:pos="7920"/>
-          <w:tab w:val="left" w:pos="8640"/>
-        </w:tabs>
-        <w:autoSpaceDE w:val="0"/>
-        <w:autoSpaceDN w:val="0"/>
-        <w:adjustRightInd w:val="0"/>
-        <w:rPr>
-          <w:rFonts w:ascii="Helvetica" w:hAnsi="Helvetica" w:cs="Helvetica"/>
-          <w:b/>
-          <w:bCs/>
-        </w:rPr>
-      </w:pPr>
-      <w:r>
-        <w:rPr>
-          <w:rFonts w:ascii="Helvetica" w:hAnsi="Helvetica" w:cs="Helvetica"/>
-        </w:rPr>
-        <w:t xml:space="preserve">date(5) </w:t>
-      </w:r>
-      <w:r>
-        <w:rPr>
-          <w:rFonts w:ascii="Helvetica" w:hAnsi="Helvetica" w:cs="Helvetica"/>
-          <w:b/>
-          <w:bCs/>
-        </w:rPr>
-        <w:t>||</w:t>
-      </w:r>
-      <w:r>
-        <w:rPr>
-          <w:rFonts w:ascii="Helvetica" w:hAnsi="Helvetica" w:cs="Helvetica"/>
-        </w:rPr>
-        <w:t xml:space="preserve"> lat </w:t>
-      </w:r>
-      <w:r>
-        <w:rPr>
-          <w:rFonts w:ascii="Helvetica" w:hAnsi="Helvetica" w:cs="Helvetica"/>
-          <w:b/>
-          <w:bCs/>
-        </w:rPr>
-        <w:t xml:space="preserve">|| </w:t>
-      </w:r>
-      <w:r>
-        <w:rPr>
-          <w:rFonts w:ascii="Helvetica" w:hAnsi="Helvetica" w:cs="Helvetica"/>
-        </w:rPr>
-        <w:t xml:space="preserve">long </w:t>
-      </w:r>
-      <w:r>
-        <w:rPr>
-          <w:rFonts w:ascii="Helvetica" w:hAnsi="Helvetica" w:cs="Helvetica"/>
-          <w:b/>
-          <w:bCs/>
-        </w:rPr>
-        <w:t>||</w:t>
-      </w:r>
-      <w:r>
-        <w:rPr>
-          <w:rFonts w:ascii="Helvetica" w:hAnsi="Helvetica" w:cs="Helvetica"/>
-        </w:rPr>
-        <w:t xml:space="preserve"> variable 1</w:t>
-      </w:r>
-      <w:r>
-        <w:rPr>
-          <w:rFonts w:ascii="Helvetica" w:hAnsi="Helvetica" w:cs="Helvetica"/>
-          <w:b/>
-          <w:bCs/>
-        </w:rPr>
-        <w:t xml:space="preserve"> || </w:t>
-      </w:r>
-      <w:r>
-        <w:rPr>
-          <w:rFonts w:ascii="Helvetica" w:hAnsi="Helvetica" w:cs="Helvetica"/>
-        </w:rPr>
-        <w:t>variable 2</w:t>
-      </w:r>
-      <w:r>
-        <w:rPr>
-          <w:rFonts w:ascii="Helvetica" w:hAnsi="Helvetica" w:cs="Helvetica"/>
-          <w:b/>
-          <w:bCs/>
-        </w:rPr>
-        <w:t xml:space="preserve"> ||</w:t>
-      </w:r>
-      <w:r>
-        <w:rPr>
-          <w:rFonts w:ascii="Helvetica" w:hAnsi="Helvetica" w:cs="Helvetica"/>
-        </w:rPr>
-        <w:t xml:space="preserve"> . . . . . </w:t>
-      </w:r>
-      <w:r>
-        <w:rPr>
-          <w:rFonts w:ascii="Helvetica" w:hAnsi="Helvetica" w:cs="Helvetica"/>
-          <w:b/>
-          <w:bCs/>
-        </w:rPr>
-        <w:t xml:space="preserve">|| </w:t>
-      </w:r>
-      <w:r>
-        <w:rPr>
-          <w:rFonts w:ascii="Helvetica" w:hAnsi="Helvetica" w:cs="Helvetica"/>
-        </w:rPr>
-        <w:t xml:space="preserve">variable n-1 </w:t>
-      </w:r>
-      <w:r>
-        <w:rPr>
-          <w:rFonts w:ascii="Helvetica" w:hAnsi="Helvetica" w:cs="Helvetica"/>
-          <w:b/>
-          <w:bCs/>
-        </w:rPr>
-        <w:t>||</w:t>
-      </w:r>
-      <w:r>
-        <w:rPr>
-          <w:rFonts w:ascii="Helvetica" w:hAnsi="Helvetica" w:cs="Helvetica"/>
-        </w:rPr>
-        <w:t xml:space="preserve"> variable n </w:t>
-      </w:r>
-      <w:r>
-        <w:rPr>
-          <w:rFonts w:ascii="Helvetica" w:hAnsi="Helvetica" w:cs="Helvetica"/>
-          <w:b/>
-          <w:bCs/>
-        </w:rPr>
-        <w:t xml:space="preserve">|| </w:t>
-      </w:r>
-    </w:p>
-    <w:p>
-      <w:pPr>
-        <w:widowControl w:val="0"/>
-        <w:tabs>
-          <w:tab w:val="left" w:pos="720"/>
-          <w:tab w:val="left" w:pos="1440"/>
-          <w:tab w:val="left" w:pos="2160"/>
-          <w:tab w:val="left" w:pos="2880"/>
-          <w:tab w:val="left" w:pos="3600"/>
-          <w:tab w:val="left" w:pos="4320"/>
-          <w:tab w:val="left" w:pos="5040"/>
-          <w:tab w:val="left" w:pos="5760"/>
-          <w:tab w:val="left" w:pos="6480"/>
-          <w:tab w:val="left" w:pos="7200"/>
-          <w:tab w:val="left" w:pos="7920"/>
-          <w:tab w:val="left" w:pos="8640"/>
-        </w:tabs>
-        <w:autoSpaceDE w:val="0"/>
-        <w:autoSpaceDN w:val="0"/>
-        <w:adjustRightInd w:val="0"/>
-        <w:rPr>
-          <w:rFonts w:ascii="Helvetica" w:hAnsi="Helvetica" w:cs="Helvetica"/>
-          <w:b/>
-          <w:bCs/>
-        </w:rPr>
-      </w:pPr>
-      <w:r>
-        <w:rPr>
-          <w:rFonts w:ascii="Helvetica" w:hAnsi="Helvetica" w:cs="Helvetica"/>
-          <w:b/>
-          <w:bCs/>
+      <w:r>
+        <w:rPr>
+          <w:rFonts w:ascii="Helvetica" w:hAnsi="Helvetica" w:cs="Helvetica"/>
+        </w:rPr>
+        <w:t>1)</w:t>
+      </w:r>
+      <w:r>
+        <w:rPr>
+          <w:rFonts w:ascii="Helvetica" w:hAnsi="Helvetica" w:cs="Helvetica"/>
         </w:rPr>
         <w:t>.</w:t>
       </w:r>
-    </w:p>
-    <w:p>
-      <w:pPr>
-        <w:widowControl w:val="0"/>
-        <w:tabs>
-          <w:tab w:val="left" w:pos="720"/>
-          <w:tab w:val="left" w:pos="1440"/>
-          <w:tab w:val="left" w:pos="2160"/>
-          <w:tab w:val="left" w:pos="2880"/>
-          <w:tab w:val="left" w:pos="3600"/>
-          <w:tab w:val="left" w:pos="4320"/>
-          <w:tab w:val="left" w:pos="5040"/>
-          <w:tab w:val="left" w:pos="5760"/>
-          <w:tab w:val="left" w:pos="6480"/>
-          <w:tab w:val="left" w:pos="7200"/>
-          <w:tab w:val="left" w:pos="7920"/>
-          <w:tab w:val="left" w:pos="8640"/>
-        </w:tabs>
-        <w:autoSpaceDE w:val="0"/>
-        <w:autoSpaceDN w:val="0"/>
-        <w:adjustRightInd w:val="0"/>
-        <w:rPr>
-          <w:rFonts w:ascii="Helvetica" w:hAnsi="Helvetica" w:cs="Helvetica"/>
-          <w:b/>
-          <w:bCs/>
-        </w:rPr>
-      </w:pPr>
-      <w:r>
-        <w:rPr>
-          <w:rFonts w:ascii="Helvetica" w:hAnsi="Helvetica" w:cs="Helvetica"/>
-          <w:b/>
-          <w:bCs/>
+      <w:r>
+        <w:rPr>
+          <w:rFonts w:ascii="Helvetica" w:hAnsi="Helvetica" w:cs="Helvetica"/>
+        </w:rPr>
+        <w:t xml:space="preserve"> A program that checks to see if we have data for a given date based on the training data</w:t>
+      </w:r>
+      <w:r>
+        <w:rPr>
+          <w:rFonts w:ascii="Helvetica" w:hAnsi="Helvetica" w:cs="Helvetica"/>
+        </w:rPr>
+        <w:t xml:space="preserve"> index</w:t>
+      </w:r>
+      <w:r>
+        <w:rPr>
+          <w:rFonts w:ascii="Helvetica" w:hAnsi="Helvetica" w:cs="Helvetica"/>
+        </w:rPr>
+        <w:t xml:space="preserve">. </w:t>
+      </w:r>
+    </w:p>
+    <w:p>
+      <w:pPr>
+        <w:widowControl w:val="0"/>
+        <w:tabs>
+          <w:tab w:val="left" w:pos="720"/>
+          <w:tab w:val="left" w:pos="1440"/>
+          <w:tab w:val="left" w:pos="2160"/>
+          <w:tab w:val="left" w:pos="2880"/>
+          <w:tab w:val="left" w:pos="3600"/>
+          <w:tab w:val="left" w:pos="4320"/>
+          <w:tab w:val="left" w:pos="5040"/>
+          <w:tab w:val="left" w:pos="5760"/>
+          <w:tab w:val="left" w:pos="6480"/>
+          <w:tab w:val="left" w:pos="7200"/>
+          <w:tab w:val="left" w:pos="7920"/>
+          <w:tab w:val="left" w:pos="8640"/>
+        </w:tabs>
+        <w:autoSpaceDE w:val="0"/>
+        <w:autoSpaceDN w:val="0"/>
+        <w:adjustRightInd w:val="0"/>
+        <w:rPr>
+          <w:rFonts w:ascii="Helvetica" w:hAnsi="Helvetica" w:cs="Helvetica"/>
+        </w:rPr>
+      </w:pPr>
+      <w:r>
+        <w:rPr>
+          <w:rFonts w:ascii="Helvetica" w:hAnsi="Helvetica" w:cs="Helvetica"/>
+        </w:rPr>
+        <w:tab/>
+        <w:t>Text file</w:t>
+      </w:r>
+    </w:p>
+    <w:p>
+      <w:pPr>
+        <w:widowControl w:val="0"/>
+        <w:tabs>
+          <w:tab w:val="left" w:pos="720"/>
+          <w:tab w:val="left" w:pos="1440"/>
+          <w:tab w:val="left" w:pos="2160"/>
+          <w:tab w:val="left" w:pos="2880"/>
+          <w:tab w:val="left" w:pos="3600"/>
+          <w:tab w:val="left" w:pos="4320"/>
+          <w:tab w:val="left" w:pos="5040"/>
+          <w:tab w:val="left" w:pos="5760"/>
+          <w:tab w:val="left" w:pos="6480"/>
+          <w:tab w:val="left" w:pos="7200"/>
+          <w:tab w:val="left" w:pos="7920"/>
+          <w:tab w:val="left" w:pos="8640"/>
+        </w:tabs>
+        <w:autoSpaceDE w:val="0"/>
+        <w:autoSpaceDN w:val="0"/>
+        <w:adjustRightInd w:val="0"/>
+        <w:rPr>
+          <w:rFonts w:ascii="Helvetica" w:hAnsi="Helvetica" w:cs="Helvetica"/>
+        </w:rPr>
+      </w:pPr>
+      <w:r>
+        <w:rPr>
+          <w:rFonts w:ascii="Helvetica" w:hAnsi="Helvetica" w:cs="Helvetica"/>
+        </w:rPr>
+        <w:t xml:space="preserve"> </w:t>
+      </w:r>
+      <w:r>
+        <w:rPr>
+          <w:rFonts w:ascii="Helvetica" w:hAnsi="Helvetica" w:cs="Helvetica"/>
+        </w:rPr>
+        <w:tab/>
+        <w:t>One row of dust event csv file, grib2 file</w:t>
+      </w:r>
+    </w:p>
+    <w:p>
+      <w:pPr>
+        <w:widowControl w:val="0"/>
+        <w:tabs>
+          <w:tab w:val="left" w:pos="720"/>
+          <w:tab w:val="left" w:pos="1440"/>
+          <w:tab w:val="left" w:pos="2160"/>
+          <w:tab w:val="left" w:pos="2880"/>
+          <w:tab w:val="left" w:pos="3600"/>
+          <w:tab w:val="left" w:pos="4320"/>
+          <w:tab w:val="left" w:pos="5040"/>
+          <w:tab w:val="left" w:pos="5760"/>
+          <w:tab w:val="left" w:pos="6480"/>
+          <w:tab w:val="left" w:pos="7200"/>
+          <w:tab w:val="left" w:pos="7920"/>
+          <w:tab w:val="left" w:pos="8640"/>
+        </w:tabs>
+        <w:autoSpaceDE w:val="0"/>
+        <w:autoSpaceDN w:val="0"/>
+        <w:adjustRightInd w:val="0"/>
+        <w:rPr>
+          <w:rFonts w:ascii="Helvetica" w:hAnsi="Helvetica" w:cs="Helvetica"/>
+        </w:rPr>
+      </w:pPr>
+    </w:p>
+    <w:p>
+      <w:pPr>
+        <w:widowControl w:val="0"/>
+        <w:tabs>
+          <w:tab w:val="left" w:pos="720"/>
+          <w:tab w:val="left" w:pos="1440"/>
+          <w:tab w:val="left" w:pos="2160"/>
+          <w:tab w:val="left" w:pos="2880"/>
+          <w:tab w:val="left" w:pos="3600"/>
+          <w:tab w:val="left" w:pos="4320"/>
+          <w:tab w:val="left" w:pos="5040"/>
+          <w:tab w:val="left" w:pos="5760"/>
+          <w:tab w:val="left" w:pos="6480"/>
+          <w:tab w:val="left" w:pos="7200"/>
+          <w:tab w:val="left" w:pos="7920"/>
+          <w:tab w:val="left" w:pos="8640"/>
+        </w:tabs>
+        <w:autoSpaceDE w:val="0"/>
+        <w:autoSpaceDN w:val="0"/>
+        <w:adjustRightInd w:val="0"/>
+        <w:rPr>
+          <w:rFonts w:ascii="Helvetica" w:hAnsi="Helvetica" w:cs="Helvetica"/>
+        </w:rPr>
+      </w:pPr>
+      <w:r>
+        <w:rPr>
+          <w:rFonts w:ascii="Helvetica" w:hAnsi="Helvetica" w:cs="Helvetica"/>
+        </w:rPr>
+        <w:t>2)</w:t>
+      </w:r>
+      <w:r>
+        <w:rPr>
+          <w:rFonts w:ascii="Helvetica" w:hAnsi="Helvetica" w:cs="Helvetica"/>
         </w:rPr>
         <w:t>.</w:t>
       </w:r>
-    </w:p>
-    <w:p>
-      <w:pPr>
-        <w:widowControl w:val="0"/>
-        <w:tabs>
-          <w:tab w:val="left" w:pos="720"/>
-          <w:tab w:val="left" w:pos="1440"/>
-          <w:tab w:val="left" w:pos="2160"/>
-          <w:tab w:val="left" w:pos="2880"/>
-          <w:tab w:val="left" w:pos="3600"/>
-          <w:tab w:val="left" w:pos="4320"/>
-          <w:tab w:val="left" w:pos="5040"/>
-          <w:tab w:val="left" w:pos="5760"/>
-          <w:tab w:val="left" w:pos="6480"/>
-          <w:tab w:val="left" w:pos="7200"/>
-          <w:tab w:val="left" w:pos="7920"/>
-          <w:tab w:val="left" w:pos="8640"/>
-        </w:tabs>
-        <w:autoSpaceDE w:val="0"/>
-        <w:autoSpaceDN w:val="0"/>
-        <w:adjustRightInd w:val="0"/>
-        <w:rPr>
-          <w:rFonts w:ascii="Helvetica" w:hAnsi="Helvetica" w:cs="Helvetica"/>
-          <w:b/>
-          <w:bCs/>
-        </w:rPr>
-      </w:pPr>
-      <w:r>
-        <w:rPr>
-          <w:rFonts w:ascii="Helvetica" w:hAnsi="Helvetica" w:cs="Helvetica"/>
-          <w:b/>
-          <w:bCs/>
-        </w:rPr>
-        <w:t>.</w:t>
-      </w:r>
-    </w:p>
-    <w:p>
-      <w:pPr>
-        <w:widowControl w:val="0"/>
-        <w:tabs>
-          <w:tab w:val="left" w:pos="720"/>
-          <w:tab w:val="left" w:pos="1440"/>
-          <w:tab w:val="left" w:pos="2160"/>
-          <w:tab w:val="left" w:pos="2880"/>
-          <w:tab w:val="left" w:pos="3600"/>
-          <w:tab w:val="left" w:pos="4320"/>
-          <w:tab w:val="left" w:pos="5040"/>
-          <w:tab w:val="left" w:pos="5760"/>
-          <w:tab w:val="left" w:pos="6480"/>
-          <w:tab w:val="left" w:pos="7200"/>
-          <w:tab w:val="left" w:pos="7920"/>
-          <w:tab w:val="left" w:pos="8640"/>
-        </w:tabs>
-        <w:autoSpaceDE w:val="0"/>
-        <w:autoSpaceDN w:val="0"/>
-        <w:adjustRightInd w:val="0"/>
-        <w:rPr>
-          <w:rFonts w:ascii="Helvetica" w:hAnsi="Helvetica" w:cs="Helvetica"/>
-          <w:b/>
-          <w:bCs/>
-        </w:rPr>
-      </w:pPr>
-      <w:r>
-        <w:rPr>
-          <w:rFonts w:ascii="Helvetica" w:hAnsi="Helvetica" w:cs="Helvetica"/>
-        </w:rPr>
-        <w:t xml:space="preserve">date(m-1) </w:t>
-      </w:r>
-      <w:r>
-        <w:rPr>
-          <w:rFonts w:ascii="Helvetica" w:hAnsi="Helvetica" w:cs="Helvetica"/>
-          <w:b/>
-          <w:bCs/>
-        </w:rPr>
-        <w:t>||</w:t>
-      </w:r>
-      <w:r>
-        <w:rPr>
-          <w:rFonts w:ascii="Helvetica" w:hAnsi="Helvetica" w:cs="Helvetica"/>
-        </w:rPr>
-        <w:t xml:space="preserve"> lat </w:t>
-      </w:r>
-      <w:r>
-        <w:rPr>
-          <w:rFonts w:ascii="Helvetica" w:hAnsi="Helvetica" w:cs="Helvetica"/>
-          <w:b/>
-          <w:bCs/>
-        </w:rPr>
-        <w:t xml:space="preserve">|| </w:t>
-      </w:r>
-      <w:r>
-        <w:rPr>
-          <w:rFonts w:ascii="Helvetica" w:hAnsi="Helvetica" w:cs="Helvetica"/>
-        </w:rPr>
-        <w:t xml:space="preserve">long </w:t>
-      </w:r>
-      <w:r>
-        <w:rPr>
-          <w:rFonts w:ascii="Helvetica" w:hAnsi="Helvetica" w:cs="Helvetica"/>
-          <w:b/>
-          <w:bCs/>
-        </w:rPr>
-        <w:t>||</w:t>
-      </w:r>
-      <w:r>
-        <w:rPr>
-          <w:rFonts w:ascii="Helvetica" w:hAnsi="Helvetica" w:cs="Helvetica"/>
-        </w:rPr>
-        <w:t xml:space="preserve"> variable 1</w:t>
-      </w:r>
-      <w:r>
-        <w:rPr>
-          <w:rFonts w:ascii="Helvetica" w:hAnsi="Helvetica" w:cs="Helvetica"/>
-          <w:b/>
-          <w:bCs/>
-        </w:rPr>
-        <w:t xml:space="preserve"> || </w:t>
-      </w:r>
-      <w:r>
-        <w:rPr>
-          <w:rFonts w:ascii="Helvetica" w:hAnsi="Helvetica" w:cs="Helvetica"/>
-        </w:rPr>
-        <w:t>variable 2</w:t>
-      </w:r>
-      <w:r>
-        <w:rPr>
-          <w:rFonts w:ascii="Helvetica" w:hAnsi="Helvetica" w:cs="Helvetica"/>
-          <w:b/>
-          <w:bCs/>
-        </w:rPr>
-        <w:t xml:space="preserve"> ||</w:t>
-      </w:r>
-      <w:r>
-        <w:rPr>
-          <w:rFonts w:ascii="Helvetica" w:hAnsi="Helvetica" w:cs="Helvetica"/>
-        </w:rPr>
-        <w:t xml:space="preserve"> . . . . . </w:t>
-      </w:r>
-      <w:r>
-        <w:rPr>
-          <w:rFonts w:ascii="Helvetica" w:hAnsi="Helvetica" w:cs="Helvetica"/>
-          <w:b/>
-          <w:bCs/>
-        </w:rPr>
-        <w:t xml:space="preserve">|| </w:t>
-      </w:r>
-      <w:r>
-        <w:rPr>
-          <w:rFonts w:ascii="Helvetica" w:hAnsi="Helvetica" w:cs="Helvetica"/>
-        </w:rPr>
-        <w:t xml:space="preserve">variable n-1 </w:t>
-      </w:r>
-      <w:r>
-        <w:rPr>
-          <w:rFonts w:ascii="Helvetica" w:hAnsi="Helvetica" w:cs="Helvetica"/>
-          <w:b/>
-          <w:bCs/>
-        </w:rPr>
-        <w:t>||</w:t>
-      </w:r>
-      <w:r>
-        <w:rPr>
-          <w:rFonts w:ascii="Helvetica" w:hAnsi="Helvetica" w:cs="Helvetica"/>
-        </w:rPr>
-        <w:t xml:space="preserve"> variable n </w:t>
-      </w:r>
-      <w:r>
-        <w:rPr>
-          <w:rFonts w:ascii="Helvetica" w:hAnsi="Helvetica" w:cs="Helvetica"/>
-          <w:b/>
-          <w:bCs/>
-        </w:rPr>
-        <w:t xml:space="preserve">|| </w:t>
-      </w:r>
-    </w:p>
-    <w:p>
-      <w:r>
-        <w:rPr>
-          <w:rFonts w:ascii="Helvetica" w:hAnsi="Helvetica" w:cs="Helvetica"/>
-        </w:rPr>
-        <w:t xml:space="preserve">date(m)    </w:t>
-      </w:r>
-      <w:r>
-        <w:rPr>
-          <w:rFonts w:ascii="Helvetica" w:hAnsi="Helvetica" w:cs="Helvetica"/>
-          <w:b/>
-          <w:bCs/>
-        </w:rPr>
-        <w:t>||</w:t>
-      </w:r>
-      <w:r>
-        <w:rPr>
-          <w:rFonts w:ascii="Helvetica" w:hAnsi="Helvetica" w:cs="Helvetica"/>
-        </w:rPr>
-        <w:t xml:space="preserve"> lat </w:t>
-      </w:r>
-      <w:r>
-        <w:rPr>
-          <w:rFonts w:ascii="Helvetica" w:hAnsi="Helvetica" w:cs="Helvetica"/>
-          <w:b/>
-          <w:bCs/>
-        </w:rPr>
-        <w:t xml:space="preserve">|| </w:t>
-      </w:r>
-      <w:r>
-        <w:rPr>
-          <w:rFonts w:ascii="Helvetica" w:hAnsi="Helvetica" w:cs="Helvetica"/>
-        </w:rPr>
-        <w:t xml:space="preserve">long </w:t>
-      </w:r>
-      <w:r>
-        <w:rPr>
-          <w:rFonts w:ascii="Helvetica" w:hAnsi="Helvetica" w:cs="Helvetica"/>
-          <w:b/>
-          <w:bCs/>
-        </w:rPr>
-        <w:t>||</w:t>
-      </w:r>
-      <w:r>
-        <w:rPr>
-          <w:rFonts w:ascii="Helvetica" w:hAnsi="Helvetica" w:cs="Helvetica"/>
-        </w:rPr>
-        <w:t xml:space="preserve"> variable 1</w:t>
-      </w:r>
-      <w:r>
-        <w:rPr>
-          <w:rFonts w:ascii="Helvetica" w:hAnsi="Helvetica" w:cs="Helvetica"/>
-          <w:b/>
-          <w:bCs/>
-        </w:rPr>
-        <w:t xml:space="preserve"> || </w:t>
-      </w:r>
-      <w:r>
-        <w:rPr>
-          <w:rFonts w:ascii="Helvetica" w:hAnsi="Helvetica" w:cs="Helvetica"/>
-        </w:rPr>
-        <w:t>variable 2</w:t>
-      </w:r>
-      <w:r>
-        <w:rPr>
-          <w:rFonts w:ascii="Helvetica" w:hAnsi="Helvetica" w:cs="Helvetica"/>
-          <w:b/>
-          <w:bCs/>
-        </w:rPr>
-        <w:t xml:space="preserve"> ||</w:t>
-      </w:r>
-      <w:r>
-        <w:rPr>
-          <w:rFonts w:ascii="Helvetica" w:hAnsi="Helvetica" w:cs="Helvetica"/>
-        </w:rPr>
-        <w:t xml:space="preserve"> . . . . . </w:t>
-      </w:r>
-      <w:r>
-        <w:rPr>
-          <w:rFonts w:ascii="Helvetica" w:hAnsi="Helvetica" w:cs="Helvetica"/>
-          <w:b/>
-          <w:bCs/>
-        </w:rPr>
-        <w:t xml:space="preserve">|| </w:t>
-      </w:r>
-      <w:r>
-        <w:rPr>
-          <w:rFonts w:ascii="Helvetica" w:hAnsi="Helvetica" w:cs="Helvetica"/>
-        </w:rPr>
-        <w:t xml:space="preserve">variable n-1 </w:t>
-      </w:r>
-      <w:r>
-        <w:rPr>
-          <w:rFonts w:ascii="Helvetica" w:hAnsi="Helvetica" w:cs="Helvetica"/>
-          <w:b/>
-          <w:bCs/>
-        </w:rPr>
-        <w:t>||</w:t>
-      </w:r>
-      <w:r>
-        <w:rPr>
-          <w:rFonts w:ascii="Helvetica" w:hAnsi="Helvetica" w:cs="Helvetica"/>
-        </w:rPr>
-        <w:t xml:space="preserve"> variable n </w:t>
-      </w:r>
-      <w:r>
-        <w:rPr>
-          <w:rFonts w:ascii="Helvetica" w:hAnsi="Helvetica" w:cs="Helvetica"/>
-          <w:b/>
-          <w:bCs/>
-        </w:rPr>
-        <w:t>||</w:t>
-      </w:r>
-    </w:p>
-    <w:p>
-      <w:pPr>
-        <w:widowControl w:val="0"/>
-        <w:tabs>
-          <w:tab w:val="left" w:pos="720"/>
-          <w:tab w:val="left" w:pos="1440"/>
-          <w:tab w:val="left" w:pos="2160"/>
-          <w:tab w:val="left" w:pos="2880"/>
-          <w:tab w:val="left" w:pos="3600"/>
-          <w:tab w:val="left" w:pos="4320"/>
-          <w:tab w:val="left" w:pos="5040"/>
-          <w:tab w:val="left" w:pos="5760"/>
-          <w:tab w:val="left" w:pos="6480"/>
-          <w:tab w:val="left" w:pos="7200"/>
-          <w:tab w:val="left" w:pos="7920"/>
-          <w:tab w:val="left" w:pos="8640"/>
-        </w:tabs>
-        <w:autoSpaceDE w:val="0"/>
-        <w:autoSpaceDN w:val="0"/>
-        <w:adjustRightInd w:val="0"/>
-        <w:rPr>
-          <w:rFonts w:ascii="Helvetica" w:hAnsi="Helvetica" w:cs="Helvetica"/>
-        </w:rPr>
-      </w:pPr>
-    </w:p>
-    <w:p>
-      <w:pPr>
-        <w:widowControl w:val="0"/>
-        <w:tabs>
-          <w:tab w:val="left" w:pos="720"/>
-          <w:tab w:val="left" w:pos="1440"/>
-          <w:tab w:val="left" w:pos="2160"/>
-          <w:tab w:val="left" w:pos="2880"/>
-          <w:tab w:val="left" w:pos="3600"/>
-          <w:tab w:val="left" w:pos="4320"/>
-          <w:tab w:val="left" w:pos="5040"/>
-          <w:tab w:val="left" w:pos="5760"/>
-          <w:tab w:val="left" w:pos="6480"/>
-          <w:tab w:val="left" w:pos="7200"/>
-          <w:tab w:val="left" w:pos="7920"/>
-          <w:tab w:val="left" w:pos="8640"/>
-        </w:tabs>
-        <w:autoSpaceDE w:val="0"/>
-        <w:autoSpaceDN w:val="0"/>
-        <w:adjustRightInd w:val="0"/>
-        <w:rPr>
-          <w:rFonts w:ascii="Helvetica" w:hAnsi="Helvetica" w:cs="Helvetica"/>
-          <w:b/>
-        </w:rPr>
-      </w:pPr>
-      <w:r>
-        <w:rPr>
-          <w:rFonts w:ascii="Helvetica" w:hAnsi="Helvetica" w:cs="Helvetica"/>
-          <w:b/>
-        </w:rPr>
-        <w:t xml:space="preserve">3.3 </w:t>
-      </w:r>
-      <w:r>
-        <w:rPr>
-          <w:rFonts w:ascii="Helvetica" w:hAnsi="Helvetica" w:cs="Helvetica"/>
-          <w:b/>
-        </w:rPr>
-        <w:t>#</w:t>
-      </w:r>
-      <w:r>
-        <w:rPr>
-          <w:rFonts w:ascii="Helvetica" w:hAnsi="Helvetica" w:cs="Helvetica"/>
-          <w:b/>
-        </w:rPr>
-        <w:t xml:space="preserve"> </w:t>
-      </w:r>
-      <w:r>
-        <w:rPr>
-          <w:rFonts w:ascii="Helvetica" w:hAnsi="Helvetica" w:cs="Helvetica"/>
-          <w:b/>
-        </w:rPr>
-        <w:t>of instances:</w:t>
-      </w:r>
-    </w:p>
-    <w:p>
-      <w:pPr>
-        <w:widowControl w:val="0"/>
-        <w:tabs>
-          <w:tab w:val="left" w:pos="720"/>
-          <w:tab w:val="left" w:pos="1440"/>
-          <w:tab w:val="left" w:pos="2160"/>
-          <w:tab w:val="left" w:pos="2880"/>
-          <w:tab w:val="left" w:pos="3600"/>
-          <w:tab w:val="left" w:pos="4320"/>
-          <w:tab w:val="left" w:pos="5040"/>
-          <w:tab w:val="left" w:pos="5760"/>
-          <w:tab w:val="left" w:pos="6480"/>
-          <w:tab w:val="left" w:pos="7200"/>
-          <w:tab w:val="left" w:pos="7920"/>
-          <w:tab w:val="left" w:pos="8640"/>
-        </w:tabs>
-        <w:autoSpaceDE w:val="0"/>
-        <w:autoSpaceDN w:val="0"/>
-        <w:adjustRightInd w:val="0"/>
-        <w:rPr>
-          <w:rFonts w:ascii="Helvetica" w:hAnsi="Helvetica" w:cs="Helvetica"/>
-        </w:rPr>
-      </w:pPr>
-      <w:r>
-        <w:rPr>
-          <w:rFonts w:ascii="Helvetica" w:hAnsi="Helvetica" w:cs="Helvetica"/>
-        </w:rPr>
-        <w:tab/>
-        <w:t xml:space="preserve"> 548 rows of Training_Data.csv * number of grib2 we choose</w:t>
-      </w:r>
-    </w:p>
-    <w:p>
-      <w:pPr>
-        <w:widowControl w:val="0"/>
-        <w:tabs>
-          <w:tab w:val="left" w:pos="720"/>
-          <w:tab w:val="left" w:pos="1440"/>
-          <w:tab w:val="left" w:pos="2160"/>
-          <w:tab w:val="left" w:pos="2880"/>
-          <w:tab w:val="left" w:pos="3600"/>
-          <w:tab w:val="left" w:pos="4320"/>
-          <w:tab w:val="left" w:pos="5040"/>
-          <w:tab w:val="left" w:pos="5760"/>
-          <w:tab w:val="left" w:pos="6480"/>
-          <w:tab w:val="left" w:pos="7200"/>
-          <w:tab w:val="left" w:pos="7920"/>
-          <w:tab w:val="left" w:pos="8640"/>
-        </w:tabs>
-        <w:autoSpaceDE w:val="0"/>
-        <w:autoSpaceDN w:val="0"/>
-        <w:adjustRightInd w:val="0"/>
-        <w:rPr>
-          <w:rFonts w:ascii="Helvetica" w:hAnsi="Helvetica" w:cs="Helvetica"/>
-        </w:rPr>
-      </w:pPr>
-    </w:p>
-    <w:p>
-      <w:pPr>
-        <w:widowControl w:val="0"/>
-        <w:tabs>
-          <w:tab w:val="left" w:pos="720"/>
-          <w:tab w:val="left" w:pos="1440"/>
-          <w:tab w:val="left" w:pos="2160"/>
-          <w:tab w:val="left" w:pos="2880"/>
-          <w:tab w:val="left" w:pos="3600"/>
-          <w:tab w:val="left" w:pos="4320"/>
-          <w:tab w:val="left" w:pos="5040"/>
-          <w:tab w:val="left" w:pos="5760"/>
-          <w:tab w:val="left" w:pos="6480"/>
-          <w:tab w:val="left" w:pos="7200"/>
-          <w:tab w:val="left" w:pos="7920"/>
-          <w:tab w:val="left" w:pos="8640"/>
-        </w:tabs>
-        <w:autoSpaceDE w:val="0"/>
-        <w:autoSpaceDN w:val="0"/>
-        <w:adjustRightInd w:val="0"/>
-        <w:rPr>
-          <w:rFonts w:ascii="Helvetica" w:hAnsi="Helvetica" w:cs="Helvetica"/>
-          <w:b/>
-          <w:u w:val="single"/>
-        </w:rPr>
-      </w:pPr>
-      <w:r>
-        <w:rPr>
-          <w:rFonts w:ascii="Helvetica" w:hAnsi="Helvetica" w:cs="Helvetica"/>
-          <w:b/>
-          <w:u w:val="single"/>
-        </w:rPr>
-        <w:t>Programs to write</w:t>
-      </w:r>
-      <w:r>
-        <w:rPr>
-          <w:rFonts w:ascii="Helvetica" w:hAnsi="Helvetica" w:cs="Helvetica"/>
-          <w:b/>
-          <w:u w:val="single"/>
-        </w:rPr>
-        <w:t>:</w:t>
-      </w:r>
-    </w:p>
-    <w:p>
-      <w:pPr>
-        <w:widowControl w:val="0"/>
-        <w:tabs>
-          <w:tab w:val="left" w:pos="720"/>
-          <w:tab w:val="left" w:pos="1440"/>
-          <w:tab w:val="left" w:pos="2160"/>
-          <w:tab w:val="left" w:pos="2880"/>
-          <w:tab w:val="left" w:pos="3600"/>
-          <w:tab w:val="left" w:pos="4320"/>
-          <w:tab w:val="left" w:pos="5040"/>
-          <w:tab w:val="left" w:pos="5760"/>
-          <w:tab w:val="left" w:pos="6480"/>
-          <w:tab w:val="left" w:pos="7200"/>
-          <w:tab w:val="left" w:pos="7920"/>
-          <w:tab w:val="left" w:pos="8640"/>
-        </w:tabs>
-        <w:autoSpaceDE w:val="0"/>
-        <w:autoSpaceDN w:val="0"/>
-        <w:adjustRightInd w:val="0"/>
-        <w:rPr>
-          <w:rFonts w:ascii="Helvetica" w:hAnsi="Helvetica" w:cs="Helvetica"/>
-        </w:rPr>
-      </w:pPr>
-      <w:r>
-        <w:rPr>
-          <w:rFonts w:ascii="Helvetica" w:hAnsi="Helvetica" w:cs="Helvetica"/>
-        </w:rPr>
-        <w:t>1.) A program that checks to see if we have data for a given date based on the training data</w:t>
-      </w:r>
-      <w:r>
-        <w:rPr>
-          <w:rFonts w:ascii="Helvetica" w:hAnsi="Helvetica" w:cs="Helvetica"/>
-        </w:rPr>
-        <w:t xml:space="preserve"> index</w:t>
-      </w:r>
-      <w:r>
-        <w:rPr>
-          <w:rFonts w:ascii="Helvetica" w:hAnsi="Helvetica" w:cs="Helvetica"/>
-        </w:rPr>
-        <w:t xml:space="preserve">. </w:t>
-      </w:r>
-    </w:p>
-    <w:p>
-      <w:pPr>
-        <w:widowControl w:val="0"/>
-        <w:tabs>
-          <w:tab w:val="left" w:pos="720"/>
-          <w:tab w:val="left" w:pos="1440"/>
-          <w:tab w:val="left" w:pos="2160"/>
-          <w:tab w:val="left" w:pos="2880"/>
-          <w:tab w:val="left" w:pos="3600"/>
-          <w:tab w:val="left" w:pos="4320"/>
-          <w:tab w:val="left" w:pos="5040"/>
-          <w:tab w:val="left" w:pos="5760"/>
-          <w:tab w:val="left" w:pos="6480"/>
-          <w:tab w:val="left" w:pos="7200"/>
-          <w:tab w:val="left" w:pos="7920"/>
-          <w:tab w:val="left" w:pos="8640"/>
-        </w:tabs>
-        <w:autoSpaceDE w:val="0"/>
-        <w:autoSpaceDN w:val="0"/>
-        <w:adjustRightInd w:val="0"/>
-        <w:rPr>
-          <w:rFonts w:ascii="Helvetica" w:hAnsi="Helvetica" w:cs="Helvetica"/>
-        </w:rPr>
-      </w:pPr>
-      <w:r>
-        <w:rPr>
-          <w:rFonts w:ascii="Helvetica" w:hAnsi="Helvetica" w:cs="Helvetica"/>
-        </w:rPr>
-        <w:t xml:space="preserve">2.) A program that extracts all the variables and their values from the specified location (lat, long) this program should also export data into a csv file. </w:t>
+      <w:r>
+        <w:rPr>
+          <w:rFonts w:ascii="Helvetica" w:hAnsi="Helvetica" w:cs="Helvetica"/>
+        </w:rPr>
+        <w:t xml:space="preserve"> A program that extracts all the variables and their values from the specified location (</w:t>
+      </w:r>
+      <w:proofErr w:type="spellStart"/>
+      <w:r>
+        <w:rPr>
+          <w:rFonts w:ascii="Helvetica" w:hAnsi="Helvetica" w:cs="Helvetica"/>
+        </w:rPr>
+        <w:t>lat</w:t>
+      </w:r>
+      <w:proofErr w:type="spellEnd"/>
+      <w:r>
+        <w:rPr>
+          <w:rFonts w:ascii="Helvetica" w:hAnsi="Helvetica" w:cs="Helvetica"/>
+        </w:rPr>
+        <w:t xml:space="preserve">, long) this program should also export data into a csv file. </w:t>
       </w:r>
     </w:p>
     <w:sectPr>
@@ -3250,6 +2482,96 @@
     </w:lvl>
   </w:abstractNum>
   <w:abstractNum w:abstractNumId="1">
+    <w:nsid w:val="2EDE4166"/>
+    <w:multiLevelType w:val="hybridMultilevel"/>
+    <w:tmpl w:val="2CBC8E22"/>
+    <w:lvl w:ilvl="0" w:tplc="135ABE58">
+      <w:start w:val="1"/>
+      <w:numFmt w:val="decimal"/>
+      <w:lvlText w:val="%1"/>
+      <w:lvlJc w:val="left"/>
+      <w:pPr>
+        <w:ind w:left="2160" w:hanging="720"/>
+      </w:pPr>
+      <w:rPr>
+        <w:rFonts w:hint="default"/>
+        <w:b w:val="0"/>
+      </w:rPr>
+    </w:lvl>
+    <w:lvl w:ilvl="1" w:tplc="04090019" w:tentative="1">
+      <w:start w:val="1"/>
+      <w:numFmt w:val="lowerLetter"/>
+      <w:lvlText w:val="%2."/>
+      <w:lvlJc w:val="left"/>
+      <w:pPr>
+        <w:ind w:left="2520" w:hanging="360"/>
+      </w:pPr>
+    </w:lvl>
+    <w:lvl w:ilvl="2" w:tplc="0409001B" w:tentative="1">
+      <w:start w:val="1"/>
+      <w:numFmt w:val="lowerRoman"/>
+      <w:lvlText w:val="%3."/>
+      <w:lvlJc w:val="right"/>
+      <w:pPr>
+        <w:ind w:left="3240" w:hanging="180"/>
+      </w:pPr>
+    </w:lvl>
+    <w:lvl w:ilvl="3" w:tplc="0409000F" w:tentative="1">
+      <w:start w:val="1"/>
+      <w:numFmt w:val="decimal"/>
+      <w:lvlText w:val="%4."/>
+      <w:lvlJc w:val="left"/>
+      <w:pPr>
+        <w:ind w:left="3960" w:hanging="360"/>
+      </w:pPr>
+    </w:lvl>
+    <w:lvl w:ilvl="4" w:tplc="04090019" w:tentative="1">
+      <w:start w:val="1"/>
+      <w:numFmt w:val="lowerLetter"/>
+      <w:lvlText w:val="%5."/>
+      <w:lvlJc w:val="left"/>
+      <w:pPr>
+        <w:ind w:left="4680" w:hanging="360"/>
+      </w:pPr>
+    </w:lvl>
+    <w:lvl w:ilvl="5" w:tplc="0409001B" w:tentative="1">
+      <w:start w:val="1"/>
+      <w:numFmt w:val="lowerRoman"/>
+      <w:lvlText w:val="%6."/>
+      <w:lvlJc w:val="right"/>
+      <w:pPr>
+        <w:ind w:left="5400" w:hanging="180"/>
+      </w:pPr>
+    </w:lvl>
+    <w:lvl w:ilvl="6" w:tplc="0409000F" w:tentative="1">
+      <w:start w:val="1"/>
+      <w:numFmt w:val="decimal"/>
+      <w:lvlText w:val="%7."/>
+      <w:lvlJc w:val="left"/>
+      <w:pPr>
+        <w:ind w:left="6120" w:hanging="360"/>
+      </w:pPr>
+    </w:lvl>
+    <w:lvl w:ilvl="7" w:tplc="04090019" w:tentative="1">
+      <w:start w:val="1"/>
+      <w:numFmt w:val="lowerLetter"/>
+      <w:lvlText w:val="%8."/>
+      <w:lvlJc w:val="left"/>
+      <w:pPr>
+        <w:ind w:left="6840" w:hanging="360"/>
+      </w:pPr>
+    </w:lvl>
+    <w:lvl w:ilvl="8" w:tplc="0409001B" w:tentative="1">
+      <w:start w:val="1"/>
+      <w:numFmt w:val="lowerRoman"/>
+      <w:lvlText w:val="%9."/>
+      <w:lvlJc w:val="right"/>
+      <w:pPr>
+        <w:ind w:left="7560" w:hanging="180"/>
+      </w:pPr>
+    </w:lvl>
+  </w:abstractNum>
+  <w:abstractNum w:abstractNumId="2">
     <w:nsid w:val="506E48FB"/>
     <w:multiLevelType w:val="hybridMultilevel"/>
     <w:tmpl w:val="37B6AB02"/>
@@ -3362,7 +2684,7 @@
       </w:rPr>
     </w:lvl>
   </w:abstractNum>
-  <w:abstractNum w:abstractNumId="2">
+  <w:abstractNum w:abstractNumId="3">
     <w:nsid w:val="6D360AA0"/>
     <w:multiLevelType w:val="hybridMultilevel"/>
     <w:tmpl w:val="A8F8A372"/>
@@ -3475,7 +2797,7 @@
       </w:rPr>
     </w:lvl>
   </w:abstractNum>
-  <w:abstractNum w:abstractNumId="3">
+  <w:abstractNum w:abstractNumId="4">
     <w:nsid w:val="765A378A"/>
     <w:multiLevelType w:val="hybridMultilevel"/>
     <w:tmpl w:val="AAEC9A9E"/>
@@ -3589,16 +2911,19 @@
     </w:lvl>
   </w:abstractNum>
   <w:num w:numId="1">
-    <w:abstractNumId w:val="2"/>
+    <w:abstractNumId w:val="3"/>
   </w:num>
   <w:num w:numId="2">
-    <w:abstractNumId w:val="1"/>
+    <w:abstractNumId w:val="2"/>
   </w:num>
   <w:num w:numId="3">
     <w:abstractNumId w:val="0"/>
   </w:num>
   <w:num w:numId="4">
-    <w:abstractNumId w:val="3"/>
+    <w:abstractNumId w:val="4"/>
+  </w:num>
+  <w:num w:numId="5">
+    <w:abstractNumId w:val="1"/>
   </w:num>
 </w:numbering>
 </file>
@@ -3616,7 +2941,7 @@
     </w:rPrDefault>
     <w:pPrDefault/>
   </w:docDefaults>
-  <w:latentStyles w:defLockedState="0" w:defUIPriority="99" w:defSemiHidden="0" w:defUnhideWhenUsed="0" w:defQFormat="0" w:count="380">
+  <w:latentStyles w:defLockedState="0" w:defUIPriority="99" w:defSemiHidden="0" w:defUnhideWhenUsed="0" w:defQFormat="0" w:count="382">
     <w:lsdException w:name="Normal" w:uiPriority="0" w:qFormat="1"/>
     <w:lsdException w:name="heading 1" w:uiPriority="9" w:qFormat="1"/>
     <w:lsdException w:name="heading 2" w:semiHidden="1" w:uiPriority="9" w:unhideWhenUsed="1" w:qFormat="1"/>
@@ -3722,7 +3047,6 @@
     <w:lsdException w:name="HTML Sample" w:semiHidden="1" w:unhideWhenUsed="1"/>
     <w:lsdException w:name="HTML Typewriter" w:semiHidden="1" w:unhideWhenUsed="1"/>
     <w:lsdException w:name="HTML Variable" w:semiHidden="1" w:unhideWhenUsed="1"/>
-    <w:lsdException w:name="Normal Table" w:semiHidden="1" w:unhideWhenUsed="1"/>
     <w:lsdException w:name="annotation subject" w:semiHidden="1" w:unhideWhenUsed="1"/>
     <w:lsdException w:name="No List" w:semiHidden="1" w:unhideWhenUsed="1"/>
     <w:lsdException w:name="Outline List 1" w:semiHidden="1" w:unhideWhenUsed="1"/>
@@ -3768,11 +3092,9 @@
     <w:lsdException w:name="Table Subtle 1" w:semiHidden="1" w:unhideWhenUsed="1"/>
     <w:lsdException w:name="Table Subtle 2" w:semiHidden="1" w:unhideWhenUsed="1"/>
     <w:lsdException w:name="Table Web 1" w:semiHidden="1" w:unhideWhenUsed="1"/>
-    <w:lsdException w:name="Table Web 2" w:semiHidden="1" w:unhideWhenUsed="1"/>
     <w:lsdException w:name="Table Web 3" w:semiHidden="1" w:unhideWhenUsed="1"/>
     <w:lsdException w:name="Balloon Text" w:semiHidden="1" w:unhideWhenUsed="1"/>
     <w:lsdException w:name="Table Grid" w:uiPriority="39"/>
-    <w:lsdException w:name="Table Theme" w:semiHidden="1" w:unhideWhenUsed="1"/>
     <w:lsdException w:name="Note Level 1" w:semiHidden="1" w:unhideWhenUsed="1"/>
     <w:lsdException w:name="Note Level 2" w:semiHidden="1" w:unhideWhenUsed="1"/>
     <w:lsdException w:name="Note Level 3" w:semiHidden="1" w:unhideWhenUsed="1"/>
@@ -3997,6 +3319,8 @@
     <w:lsdException w:name="List Table 5 Dark Accent 6" w:uiPriority="50"/>
     <w:lsdException w:name="List Table 6 Colorful Accent 6" w:uiPriority="51"/>
     <w:lsdException w:name="List Table 7 Colorful Accent 6" w:uiPriority="52"/>
+    <w:lsdException w:name="Mention" w:semiHidden="1" w:unhideWhenUsed="1"/>
+    <w:lsdException w:name="Smart Hyperlink" w:semiHidden="1" w:unhideWhenUsed="1"/>
   </w:latentStyles>
   <w:style w:type="paragraph" w:default="1" w:styleId="Normal">
     <w:name w:val="Normal"/>
